--- a/Document/[CSTT][Pro.5&6]Tư vấn dinh dưỡng (Đoàn Trịnh Trọng Trung - 10520034).docx
+++ b/Document/[CSTT][Pro.5&6]Tư vấn dinh dưỡng (Đoàn Trịnh Trọng Trung - 10520034).docx
@@ -3232,7 +3232,7 @@
           <w:r>
             <w:fldChar w:fldCharType="separate"/>
           </w:r>
-          <w:hyperlink w:anchor="_Toc384997281" w:history="1">
+          <w:hyperlink w:anchor="_Toc386191317" w:history="1">
             <w:r>
               <w:rPr>
                 <w:rStyle w:val="Hyperlink"/>
@@ -3276,7 +3276,7 @@
                 <w:noProof/>
                 <w:webHidden/>
               </w:rPr>
-              <w:instrText xml:space="preserve"> PAGEREF _Toc384997281 \h </w:instrText>
+              <w:instrText xml:space="preserve"> PAGEREF _Toc386191317 \h </w:instrText>
             </w:r>
             <w:r>
               <w:rPr>
@@ -3322,7 +3322,7 @@
               <w:lang w:val="en-US" w:eastAsia="ja-JP"/>
             </w:rPr>
           </w:pPr>
-          <w:hyperlink w:anchor="_Toc384997282" w:history="1">
+          <w:hyperlink w:anchor="_Toc386191318" w:history="1">
             <w:r>
               <w:rPr>
                 <w:rStyle w:val="Hyperlink"/>
@@ -3368,7 +3368,7 @@
                 <w:noProof/>
                 <w:webHidden/>
               </w:rPr>
-              <w:instrText xml:space="preserve"> PAGEREF _Toc384997282 \h </w:instrText>
+              <w:instrText xml:space="preserve"> PAGEREF _Toc386191318 \h </w:instrText>
             </w:r>
             <w:r>
               <w:rPr>
@@ -3414,7 +3414,7 @@
               <w:lang w:val="en-US" w:eastAsia="ja-JP"/>
             </w:rPr>
           </w:pPr>
-          <w:hyperlink w:anchor="_Toc384997283" w:history="1">
+          <w:hyperlink w:anchor="_Toc386191319" w:history="1">
             <w:r>
               <w:rPr>
                 <w:rStyle w:val="Hyperlink"/>
@@ -3460,7 +3460,7 @@
                 <w:noProof/>
                 <w:webHidden/>
               </w:rPr>
-              <w:instrText xml:space="preserve"> PAGEREF _Toc384997283 \h </w:instrText>
+              <w:instrText xml:space="preserve"> PAGEREF _Toc386191319 \h </w:instrText>
             </w:r>
             <w:r>
               <w:rPr>
@@ -3506,7 +3506,7 @@
               <w:lang w:val="en-US" w:eastAsia="ja-JP"/>
             </w:rPr>
           </w:pPr>
-          <w:hyperlink w:anchor="_Toc384997284" w:history="1">
+          <w:hyperlink w:anchor="_Toc386191320" w:history="1">
             <w:r>
               <w:rPr>
                 <w:rStyle w:val="Hyperlink"/>
@@ -3552,7 +3552,7 @@
                 <w:noProof/>
                 <w:webHidden/>
               </w:rPr>
-              <w:instrText xml:space="preserve"> PAGEREF _Toc384997284 \h </w:instrText>
+              <w:instrText xml:space="preserve"> PAGEREF _Toc386191320 \h </w:instrText>
             </w:r>
             <w:r>
               <w:rPr>
@@ -3598,7 +3598,7 @@
               <w:lang w:val="en-US" w:eastAsia="ja-JP"/>
             </w:rPr>
           </w:pPr>
-          <w:hyperlink w:anchor="_Toc384997285" w:history="1">
+          <w:hyperlink w:anchor="_Toc386191321" w:history="1">
             <w:r>
               <w:rPr>
                 <w:rStyle w:val="Hyperlink"/>
@@ -3642,7 +3642,7 @@
                 <w:noProof/>
                 <w:webHidden/>
               </w:rPr>
-              <w:instrText xml:space="preserve"> PAGEREF _Toc384997285 \h </w:instrText>
+              <w:instrText xml:space="preserve"> PAGEREF _Toc386191321 \h </w:instrText>
             </w:r>
             <w:r>
               <w:rPr>
@@ -3688,7 +3688,7 @@
               <w:lang w:val="en-US" w:eastAsia="ja-JP"/>
             </w:rPr>
           </w:pPr>
-          <w:hyperlink w:anchor="_Toc384997286" w:history="1">
+          <w:hyperlink w:anchor="_Toc386191322" w:history="1">
             <w:r>
               <w:rPr>
                 <w:rStyle w:val="Hyperlink"/>
@@ -3734,7 +3734,7 @@
                 <w:noProof/>
                 <w:webHidden/>
               </w:rPr>
-              <w:instrText xml:space="preserve"> PAGEREF _Toc384997286 \h </w:instrText>
+              <w:instrText xml:space="preserve"> PAGEREF _Toc386191322 \h </w:instrText>
             </w:r>
             <w:r>
               <w:rPr>
@@ -3780,7 +3780,7 @@
               <w:lang w:val="en-US" w:eastAsia="ja-JP"/>
             </w:rPr>
           </w:pPr>
-          <w:hyperlink w:anchor="_Toc384997287" w:history="1">
+          <w:hyperlink w:anchor="_Toc386191323" w:history="1">
             <w:r>
               <w:rPr>
                 <w:rStyle w:val="Hyperlink"/>
@@ -3826,7 +3826,7 @@
                 <w:noProof/>
                 <w:webHidden/>
               </w:rPr>
-              <w:instrText xml:space="preserve"> PAGEREF _Toc384997287 \h </w:instrText>
+              <w:instrText xml:space="preserve"> PAGEREF _Toc386191323 \h </w:instrText>
             </w:r>
             <w:r>
               <w:rPr>
@@ -3872,7 +3872,7 @@
               <w:lang w:val="en-US" w:eastAsia="ja-JP"/>
             </w:rPr>
           </w:pPr>
-          <w:hyperlink w:anchor="_Toc384997288" w:history="1">
+          <w:hyperlink w:anchor="_Toc386191324" w:history="1">
             <w:r>
               <w:rPr>
                 <w:rStyle w:val="Hyperlink"/>
@@ -3918,7 +3918,7 @@
                 <w:noProof/>
                 <w:webHidden/>
               </w:rPr>
-              <w:instrText xml:space="preserve"> PAGEREF _Toc384997288 \h </w:instrText>
+              <w:instrText xml:space="preserve"> PAGEREF _Toc386191324 \h </w:instrText>
             </w:r>
             <w:r>
               <w:rPr>
@@ -3964,7 +3964,7 @@
               <w:lang w:val="en-US" w:eastAsia="ja-JP"/>
             </w:rPr>
           </w:pPr>
-          <w:hyperlink w:anchor="_Toc384997289" w:history="1">
+          <w:hyperlink w:anchor="_Toc386191325" w:history="1">
             <w:r>
               <w:rPr>
                 <w:rStyle w:val="Hyperlink"/>
@@ -4010,7 +4010,7 @@
                 <w:noProof/>
                 <w:webHidden/>
               </w:rPr>
-              <w:instrText xml:space="preserve"> PAGEREF _Toc384997289 \h </w:instrText>
+              <w:instrText xml:space="preserve"> PAGEREF _Toc386191325 \h </w:instrText>
             </w:r>
             <w:r>
               <w:rPr>
@@ -4030,7 +4030,7 @@
                 <w:noProof/>
                 <w:webHidden/>
               </w:rPr>
-              <w:t>7</w:t>
+              <w:t>8</w:t>
             </w:r>
             <w:r>
               <w:rPr>
@@ -4056,7 +4056,7 @@
               <w:lang w:val="en-US" w:eastAsia="ja-JP"/>
             </w:rPr>
           </w:pPr>
-          <w:hyperlink w:anchor="_Toc384997290" w:history="1">
+          <w:hyperlink w:anchor="_Toc386191326" w:history="1">
             <w:r>
               <w:rPr>
                 <w:rStyle w:val="Hyperlink"/>
@@ -4102,7 +4102,7 @@
                 <w:noProof/>
                 <w:webHidden/>
               </w:rPr>
-              <w:instrText xml:space="preserve"> PAGEREF _Toc384997290 \h </w:instrText>
+              <w:instrText xml:space="preserve"> PAGEREF _Toc386191326 \h </w:instrText>
             </w:r>
             <w:r>
               <w:rPr>
@@ -4122,7 +4122,7 @@
                 <w:noProof/>
                 <w:webHidden/>
               </w:rPr>
-              <w:t>7</w:t>
+              <w:t>8</w:t>
             </w:r>
             <w:r>
               <w:rPr>
@@ -4148,7 +4148,7 @@
               <w:lang w:val="en-US" w:eastAsia="ja-JP"/>
             </w:rPr>
           </w:pPr>
-          <w:hyperlink w:anchor="_Toc384997291" w:history="1">
+          <w:hyperlink w:anchor="_Toc386191327" w:history="1">
             <w:r>
               <w:rPr>
                 <w:rStyle w:val="Hyperlink"/>
@@ -4194,7 +4194,7 @@
                 <w:noProof/>
                 <w:webHidden/>
               </w:rPr>
-              <w:instrText xml:space="preserve"> PAGEREF _Toc384997291 \h </w:instrText>
+              <w:instrText xml:space="preserve"> PAGEREF _Toc386191327 \h </w:instrText>
             </w:r>
             <w:r>
               <w:rPr>
@@ -4240,7 +4240,7 @@
               <w:lang w:val="en-US" w:eastAsia="ja-JP"/>
             </w:rPr>
           </w:pPr>
-          <w:hyperlink w:anchor="_Toc384997292" w:history="1">
+          <w:hyperlink w:anchor="_Toc386191328" w:history="1">
             <w:r>
               <w:rPr>
                 <w:rStyle w:val="Hyperlink"/>
@@ -4286,7 +4286,7 @@
                 <w:noProof/>
                 <w:webHidden/>
               </w:rPr>
-              <w:instrText xml:space="preserve"> PAGEREF _Toc384997292 \h </w:instrText>
+              <w:instrText xml:space="preserve"> PAGEREF _Toc386191328 \h </w:instrText>
             </w:r>
             <w:r>
               <w:rPr>
@@ -4332,7 +4332,7 @@
               <w:lang w:val="en-US" w:eastAsia="ja-JP"/>
             </w:rPr>
           </w:pPr>
-          <w:hyperlink w:anchor="_Toc384997293" w:history="1">
+          <w:hyperlink w:anchor="_Toc386191329" w:history="1">
             <w:r>
               <w:rPr>
                 <w:rStyle w:val="Hyperlink"/>
@@ -4378,7 +4378,7 @@
                 <w:noProof/>
                 <w:webHidden/>
               </w:rPr>
-              <w:instrText xml:space="preserve"> PAGEREF _Toc384997293 \h </w:instrText>
+              <w:instrText xml:space="preserve"> PAGEREF _Toc386191329 \h </w:instrText>
             </w:r>
             <w:r>
               <w:rPr>
@@ -4424,7 +4424,7 @@
               <w:lang w:val="en-US" w:eastAsia="ja-JP"/>
             </w:rPr>
           </w:pPr>
-          <w:hyperlink w:anchor="_Toc384997294" w:history="1">
+          <w:hyperlink w:anchor="_Toc386191330" w:history="1">
             <w:r>
               <w:rPr>
                 <w:rStyle w:val="Hyperlink"/>
@@ -4470,7 +4470,7 @@
                 <w:noProof/>
                 <w:webHidden/>
               </w:rPr>
-              <w:instrText xml:space="preserve"> PAGEREF _Toc384997294 \h </w:instrText>
+              <w:instrText xml:space="preserve"> PAGEREF _Toc386191330 \h </w:instrText>
             </w:r>
             <w:r>
               <w:rPr>
@@ -4516,7 +4516,7 @@
               <w:lang w:val="en-US" w:eastAsia="ja-JP"/>
             </w:rPr>
           </w:pPr>
-          <w:hyperlink w:anchor="_Toc384997295" w:history="1">
+          <w:hyperlink w:anchor="_Toc386191331" w:history="1">
             <w:r>
               <w:rPr>
                 <w:rStyle w:val="Hyperlink"/>
@@ -4562,7 +4562,7 @@
                 <w:noProof/>
                 <w:webHidden/>
               </w:rPr>
-              <w:instrText xml:space="preserve"> PAGEREF _Toc384997295 \h </w:instrText>
+              <w:instrText xml:space="preserve"> PAGEREF _Toc386191331 \h </w:instrText>
             </w:r>
             <w:r>
               <w:rPr>
@@ -4608,7 +4608,7 @@
               <w:lang w:val="en-US" w:eastAsia="ja-JP"/>
             </w:rPr>
           </w:pPr>
-          <w:hyperlink w:anchor="_Toc384997296" w:history="1">
+          <w:hyperlink w:anchor="_Toc386191332" w:history="1">
             <w:r>
               <w:rPr>
                 <w:rStyle w:val="Hyperlink"/>
@@ -4654,7 +4654,7 @@
                 <w:noProof/>
                 <w:webHidden/>
               </w:rPr>
-              <w:instrText xml:space="preserve"> PAGEREF _Toc384997296 \h </w:instrText>
+              <w:instrText xml:space="preserve"> PAGEREF _Toc386191332 \h </w:instrText>
             </w:r>
             <w:r>
               <w:rPr>
@@ -4674,7 +4674,7 @@
                 <w:noProof/>
                 <w:webHidden/>
               </w:rPr>
-              <w:t>8</w:t>
+              <w:t>9</w:t>
             </w:r>
             <w:r>
               <w:rPr>
@@ -4700,7 +4700,7 @@
               <w:lang w:val="en-US" w:eastAsia="ja-JP"/>
             </w:rPr>
           </w:pPr>
-          <w:hyperlink w:anchor="_Toc384997297" w:history="1">
+          <w:hyperlink w:anchor="_Toc386191333" w:history="1">
             <w:r>
               <w:rPr>
                 <w:rStyle w:val="Hyperlink"/>
@@ -4746,7 +4746,7 @@
                 <w:noProof/>
                 <w:webHidden/>
               </w:rPr>
-              <w:instrText xml:space="preserve"> PAGEREF _Toc384997297 \h </w:instrText>
+              <w:instrText xml:space="preserve"> PAGEREF _Toc386191333 \h </w:instrText>
             </w:r>
             <w:r>
               <w:rPr>
@@ -4766,7 +4766,7 @@
                 <w:noProof/>
                 <w:webHidden/>
               </w:rPr>
-              <w:t>8</w:t>
+              <w:t>9</w:t>
             </w:r>
             <w:r>
               <w:rPr>
@@ -4792,7 +4792,7 @@
               <w:lang w:val="en-US" w:eastAsia="ja-JP"/>
             </w:rPr>
           </w:pPr>
-          <w:hyperlink w:anchor="_Toc384997298" w:history="1">
+          <w:hyperlink w:anchor="_Toc386191334" w:history="1">
             <w:r>
               <w:rPr>
                 <w:rStyle w:val="Hyperlink"/>
@@ -4838,7 +4838,7 @@
                 <w:noProof/>
                 <w:webHidden/>
               </w:rPr>
-              <w:instrText xml:space="preserve"> PAGEREF _Toc384997298 \h </w:instrText>
+              <w:instrText xml:space="preserve"> PAGEREF _Toc386191334 \h </w:instrText>
             </w:r>
             <w:r>
               <w:rPr>
@@ -4884,7 +4884,7 @@
               <w:lang w:val="en-US" w:eastAsia="ja-JP"/>
             </w:rPr>
           </w:pPr>
-          <w:hyperlink w:anchor="_Toc384997299" w:history="1">
+          <w:hyperlink w:anchor="_Toc386191335" w:history="1">
             <w:r>
               <w:rPr>
                 <w:rStyle w:val="Hyperlink"/>
@@ -4930,7 +4930,7 @@
                 <w:noProof/>
                 <w:webHidden/>
               </w:rPr>
-              <w:instrText xml:space="preserve"> PAGEREF _Toc384997299 \h </w:instrText>
+              <w:instrText xml:space="preserve"> PAGEREF _Toc386191335 \h </w:instrText>
             </w:r>
             <w:r>
               <w:rPr>
@@ -4976,7 +4976,7 @@
               <w:lang w:val="en-US" w:eastAsia="ja-JP"/>
             </w:rPr>
           </w:pPr>
-          <w:hyperlink w:anchor="_Toc384997300" w:history="1">
+          <w:hyperlink w:anchor="_Toc386191336" w:history="1">
             <w:r>
               <w:rPr>
                 <w:rStyle w:val="Hyperlink"/>
@@ -5022,7 +5022,7 @@
                 <w:noProof/>
                 <w:webHidden/>
               </w:rPr>
-              <w:instrText xml:space="preserve"> PAGEREF _Toc384997300 \h </w:instrText>
+              <w:instrText xml:space="preserve"> PAGEREF _Toc386191336 \h </w:instrText>
             </w:r>
             <w:r>
               <w:rPr>
@@ -5068,7 +5068,7 @@
               <w:lang w:val="en-US" w:eastAsia="ja-JP"/>
             </w:rPr>
           </w:pPr>
-          <w:hyperlink w:anchor="_Toc384997301" w:history="1">
+          <w:hyperlink w:anchor="_Toc386191337" w:history="1">
             <w:r>
               <w:rPr>
                 <w:rStyle w:val="Hyperlink"/>
@@ -5114,7 +5114,7 @@
                 <w:noProof/>
                 <w:webHidden/>
               </w:rPr>
-              <w:instrText xml:space="preserve"> PAGEREF _Toc384997301 \h </w:instrText>
+              <w:instrText xml:space="preserve"> PAGEREF _Toc386191337 \h </w:instrText>
             </w:r>
             <w:r>
               <w:rPr>
@@ -5160,7 +5160,7 @@
               <w:lang w:val="en-US" w:eastAsia="ja-JP"/>
             </w:rPr>
           </w:pPr>
-          <w:hyperlink w:anchor="_Toc384997302" w:history="1">
+          <w:hyperlink w:anchor="_Toc386191338" w:history="1">
             <w:r>
               <w:rPr>
                 <w:rStyle w:val="Hyperlink"/>
@@ -5206,7 +5206,7 @@
                 <w:noProof/>
                 <w:webHidden/>
               </w:rPr>
-              <w:instrText xml:space="preserve"> PAGEREF _Toc384997302 \h </w:instrText>
+              <w:instrText xml:space="preserve"> PAGEREF _Toc386191338 \h </w:instrText>
             </w:r>
             <w:r>
               <w:rPr>
@@ -5252,7 +5252,7 @@
               <w:lang w:val="en-US" w:eastAsia="ja-JP"/>
             </w:rPr>
           </w:pPr>
-          <w:hyperlink w:anchor="_Toc384997303" w:history="1">
+          <w:hyperlink w:anchor="_Toc386191339" w:history="1">
             <w:r>
               <w:rPr>
                 <w:rStyle w:val="Hyperlink"/>
@@ -5298,7 +5298,7 @@
                 <w:noProof/>
                 <w:webHidden/>
               </w:rPr>
-              <w:instrText xml:space="preserve"> PAGEREF _Toc384997303 \h </w:instrText>
+              <w:instrText xml:space="preserve"> PAGEREF _Toc386191339 \h </w:instrText>
             </w:r>
             <w:r>
               <w:rPr>
@@ -5318,7 +5318,7 @@
                 <w:noProof/>
                 <w:webHidden/>
               </w:rPr>
-              <w:t>9</w:t>
+              <w:t>10</w:t>
             </w:r>
             <w:r>
               <w:rPr>
@@ -5344,7 +5344,7 @@
               <w:lang w:val="en-US" w:eastAsia="ja-JP"/>
             </w:rPr>
           </w:pPr>
-          <w:hyperlink w:anchor="_Toc384997304" w:history="1">
+          <w:hyperlink w:anchor="_Toc386191340" w:history="1">
             <w:r>
               <w:rPr>
                 <w:rStyle w:val="Hyperlink"/>
@@ -5390,7 +5390,7 @@
                 <w:noProof/>
                 <w:webHidden/>
               </w:rPr>
-              <w:instrText xml:space="preserve"> PAGEREF _Toc384997304 \h </w:instrText>
+              <w:instrText xml:space="preserve"> PAGEREF _Toc386191340 \h </w:instrText>
             </w:r>
             <w:r>
               <w:rPr>
@@ -5410,7 +5410,7 @@
                 <w:noProof/>
                 <w:webHidden/>
               </w:rPr>
-              <w:t>9</w:t>
+              <w:t>10</w:t>
             </w:r>
             <w:r>
               <w:rPr>
@@ -5436,7 +5436,7 @@
               <w:lang w:val="en-US" w:eastAsia="ja-JP"/>
             </w:rPr>
           </w:pPr>
-          <w:hyperlink w:anchor="_Toc384997305" w:history="1">
+          <w:hyperlink w:anchor="_Toc386191341" w:history="1">
             <w:r>
               <w:rPr>
                 <w:rStyle w:val="Hyperlink"/>
@@ -5482,7 +5482,7 @@
                 <w:noProof/>
                 <w:webHidden/>
               </w:rPr>
-              <w:instrText xml:space="preserve"> PAGEREF _Toc384997305 \h </w:instrText>
+              <w:instrText xml:space="preserve"> PAGEREF _Toc386191341 \h </w:instrText>
             </w:r>
             <w:r>
               <w:rPr>
@@ -5502,7 +5502,7 @@
                 <w:noProof/>
                 <w:webHidden/>
               </w:rPr>
-              <w:t>9</w:t>
+              <w:t>10</w:t>
             </w:r>
             <w:r>
               <w:rPr>
@@ -5528,7 +5528,7 @@
               <w:lang w:val="en-US" w:eastAsia="ja-JP"/>
             </w:rPr>
           </w:pPr>
-          <w:hyperlink w:anchor="_Toc384997306" w:history="1">
+          <w:hyperlink w:anchor="_Toc386191342" w:history="1">
             <w:r>
               <w:rPr>
                 <w:rStyle w:val="Hyperlink"/>
@@ -5574,7 +5574,7 @@
                 <w:noProof/>
                 <w:webHidden/>
               </w:rPr>
-              <w:instrText xml:space="preserve"> PAGEREF _Toc384997306 \h </w:instrText>
+              <w:instrText xml:space="preserve"> PAGEREF _Toc386191342 \h </w:instrText>
             </w:r>
             <w:r>
               <w:rPr>
@@ -5594,7 +5594,7 @@
                 <w:noProof/>
                 <w:webHidden/>
               </w:rPr>
-              <w:t>9</w:t>
+              <w:t>10</w:t>
             </w:r>
             <w:r>
               <w:rPr>
@@ -5620,7 +5620,7 @@
               <w:lang w:val="en-US" w:eastAsia="ja-JP"/>
             </w:rPr>
           </w:pPr>
-          <w:hyperlink w:anchor="_Toc384997307" w:history="1">
+          <w:hyperlink w:anchor="_Toc386191343" w:history="1">
             <w:r>
               <w:rPr>
                 <w:rStyle w:val="Hyperlink"/>
@@ -5666,7 +5666,7 @@
                 <w:noProof/>
                 <w:webHidden/>
               </w:rPr>
-              <w:instrText xml:space="preserve"> PAGEREF _Toc384997307 \h </w:instrText>
+              <w:instrText xml:space="preserve"> PAGEREF _Toc386191343 \h </w:instrText>
             </w:r>
             <w:r>
               <w:rPr>
@@ -5712,7 +5712,7 @@
               <w:lang w:val="en-US" w:eastAsia="ja-JP"/>
             </w:rPr>
           </w:pPr>
-          <w:hyperlink w:anchor="_Toc384997308" w:history="1">
+          <w:hyperlink w:anchor="_Toc386191344" w:history="1">
             <w:r>
               <w:rPr>
                 <w:rStyle w:val="Hyperlink"/>
@@ -5758,7 +5758,7 @@
                 <w:noProof/>
                 <w:webHidden/>
               </w:rPr>
-              <w:instrText xml:space="preserve"> PAGEREF _Toc384997308 \h </w:instrText>
+              <w:instrText xml:space="preserve"> PAGEREF _Toc386191344 \h </w:instrText>
             </w:r>
             <w:r>
               <w:rPr>
@@ -5804,7 +5804,7 @@
               <w:lang w:val="en-US" w:eastAsia="ja-JP"/>
             </w:rPr>
           </w:pPr>
-          <w:hyperlink w:anchor="_Toc384997309" w:history="1">
+          <w:hyperlink w:anchor="_Toc386191345" w:history="1">
             <w:r>
               <w:rPr>
                 <w:rStyle w:val="Hyperlink"/>
@@ -5829,6 +5829,98 @@
                 <w:noProof/>
                 <w:lang w:val="en-US"/>
               </w:rPr>
+              <w:t>Các quan hệ</w:t>
+            </w:r>
+            <w:r>
+              <w:rPr>
+                <w:noProof/>
+                <w:webHidden/>
+              </w:rPr>
+              <w:tab/>
+            </w:r>
+            <w:r>
+              <w:rPr>
+                <w:noProof/>
+                <w:webHidden/>
+              </w:rPr>
+              <w:fldChar w:fldCharType="begin"/>
+            </w:r>
+            <w:r>
+              <w:rPr>
+                <w:noProof/>
+                <w:webHidden/>
+              </w:rPr>
+              <w:instrText xml:space="preserve"> PAGEREF _Toc386191345 \h </w:instrText>
+            </w:r>
+            <w:r>
+              <w:rPr>
+                <w:noProof/>
+                <w:webHidden/>
+              </w:rPr>
+            </w:r>
+            <w:r>
+              <w:rPr>
+                <w:noProof/>
+                <w:webHidden/>
+              </w:rPr>
+              <w:fldChar w:fldCharType="separate"/>
+            </w:r>
+            <w:r>
+              <w:rPr>
+                <w:noProof/>
+                <w:webHidden/>
+              </w:rPr>
+              <w:t>13</w:t>
+            </w:r>
+            <w:r>
+              <w:rPr>
+                <w:noProof/>
+                <w:webHidden/>
+              </w:rPr>
+              <w:fldChar w:fldCharType="end"/>
+            </w:r>
+          </w:hyperlink>
+        </w:p>
+        <w:p>
+          <w:pPr>
+            <w:pStyle w:val="TOC2"/>
+            <w:tabs>
+              <w:tab w:val="left" w:pos="880"/>
+              <w:tab w:val="right" w:leader="dot" w:pos="9350"/>
+            </w:tabs>
+            <w:rPr>
+              <w:rFonts w:asciiTheme="minorHAnsi" w:eastAsiaTheme="minorEastAsia" w:hAnsiTheme="minorHAnsi" w:cstheme="minorBidi"/>
+              <w:noProof/>
+              <w:sz w:val="22"/>
+              <w:szCs w:val="22"/>
+              <w:lang w:val="en-US" w:eastAsia="ja-JP"/>
+            </w:rPr>
+          </w:pPr>
+          <w:hyperlink w:anchor="_Toc386191346" w:history="1">
+            <w:r>
+              <w:rPr>
+                <w:rStyle w:val="Hyperlink"/>
+                <w:noProof/>
+                <w:lang w:val="en-US"/>
+              </w:rPr>
+              <w:t>2.3</w:t>
+            </w:r>
+            <w:r>
+              <w:rPr>
+                <w:rFonts w:asciiTheme="minorHAnsi" w:eastAsiaTheme="minorEastAsia" w:hAnsiTheme="minorHAnsi" w:cstheme="minorBidi"/>
+                <w:noProof/>
+                <w:sz w:val="22"/>
+                <w:szCs w:val="22"/>
+                <w:lang w:val="en-US" w:eastAsia="ja-JP"/>
+              </w:rPr>
+              <w:tab/>
+            </w:r>
+            <w:r>
+              <w:rPr>
+                <w:rStyle w:val="Hyperlink"/>
+                <w:noProof/>
+                <w:lang w:val="en-US"/>
+              </w:rPr>
               <w:t>Các luật</w:t>
             </w:r>
             <w:r>
@@ -5850,7 +5942,7 @@
                 <w:noProof/>
                 <w:webHidden/>
               </w:rPr>
-              <w:instrText xml:space="preserve"> PAGEREF _Toc384997309 \h </w:instrText>
+              <w:instrText xml:space="preserve"> PAGEREF _Toc386191346 \h </w:instrText>
             </w:r>
             <w:r>
               <w:rPr>
@@ -5896,14 +5988,14 @@
               <w:lang w:val="en-US" w:eastAsia="ja-JP"/>
             </w:rPr>
           </w:pPr>
-          <w:hyperlink w:anchor="_Toc384997310" w:history="1">
+          <w:hyperlink w:anchor="_Toc386191347" w:history="1">
             <w:r>
               <w:rPr>
                 <w:rStyle w:val="Hyperlink"/>
                 <w:noProof/>
                 <w:lang w:val="en-US"/>
               </w:rPr>
-              <w:t>2.2.1</w:t>
+              <w:t>2.3.1</w:t>
             </w:r>
             <w:r>
               <w:rPr>
@@ -5921,7 +6013,7 @@
                 <w:noProof/>
                 <w:lang w:val="en-US"/>
               </w:rPr>
-              <w:t>Phân chia dạng người theo lượng mỡ BF</w:t>
+              <w:t>Phân loại đối tượng người dùng theo tuổi</w:t>
             </w:r>
             <w:r>
               <w:rPr>
@@ -5942,81 +6034,7 @@
                 <w:noProof/>
                 <w:webHidden/>
               </w:rPr>
-              <w:instrText xml:space="preserve"> PAGEREF _Toc384997310 \h </w:instrText>
-            </w:r>
-            <w:r>
-              <w:rPr>
-                <w:noProof/>
-                <w:webHidden/>
-              </w:rPr>
-            </w:r>
-            <w:r>
-              <w:rPr>
-                <w:noProof/>
-                <w:webHidden/>
-              </w:rPr>
-              <w:fldChar w:fldCharType="separate"/>
-            </w:r>
-            <w:r>
-              <w:rPr>
-                <w:noProof/>
-                <w:webHidden/>
-              </w:rPr>
-              <w:t>13</w:t>
-            </w:r>
-            <w:r>
-              <w:rPr>
-                <w:noProof/>
-                <w:webHidden/>
-              </w:rPr>
-              <w:fldChar w:fldCharType="end"/>
-            </w:r>
-          </w:hyperlink>
-        </w:p>
-        <w:p>
-          <w:pPr>
-            <w:pStyle w:val="TOC3"/>
-            <w:tabs>
-              <w:tab w:val="right" w:leader="dot" w:pos="9350"/>
-            </w:tabs>
-            <w:rPr>
-              <w:rFonts w:asciiTheme="minorHAnsi" w:eastAsiaTheme="minorEastAsia" w:hAnsiTheme="minorHAnsi" w:cstheme="minorBidi"/>
-              <w:noProof/>
-              <w:sz w:val="22"/>
-              <w:szCs w:val="22"/>
-              <w:lang w:val="en-US" w:eastAsia="ja-JP"/>
-            </w:rPr>
-          </w:pPr>
-          <w:hyperlink w:anchor="_Toc384997311" w:history="1">
-            <w:r>
-              <w:rPr>
-                <w:rStyle w:val="Hyperlink"/>
-                <w:i/>
-                <w:noProof/>
-                <w:lang w:val="en-US"/>
-              </w:rPr>
-              <w:t>Bảng phân loại 1</w:t>
-            </w:r>
-            <w:r>
-              <w:rPr>
-                <w:noProof/>
-                <w:webHidden/>
-              </w:rPr>
-              <w:tab/>
-            </w:r>
-            <w:r>
-              <w:rPr>
-                <w:noProof/>
-                <w:webHidden/>
-              </w:rPr>
-              <w:fldChar w:fldCharType="begin"/>
-            </w:r>
-            <w:r>
-              <w:rPr>
-                <w:noProof/>
-                <w:webHidden/>
-              </w:rPr>
-              <w:instrText xml:space="preserve"> PAGEREF _Toc384997311 \h </w:instrText>
+              <w:instrText xml:space="preserve"> PAGEREF _Toc386191347 \h </w:instrText>
             </w:r>
             <w:r>
               <w:rPr>
@@ -6062,14 +6080,14 @@
               <w:lang w:val="en-US" w:eastAsia="ja-JP"/>
             </w:rPr>
           </w:pPr>
-          <w:hyperlink w:anchor="_Toc384997312" w:history="1">
+          <w:hyperlink w:anchor="_Toc386191348" w:history="1">
             <w:r>
               <w:rPr>
                 <w:rStyle w:val="Hyperlink"/>
                 <w:noProof/>
                 <w:lang w:val="en-US"/>
               </w:rPr>
-              <w:t>2.2.2</w:t>
+              <w:t>2.3.2</w:t>
             </w:r>
             <w:r>
               <w:rPr>
@@ -6087,6 +6105,172 @@
                 <w:noProof/>
                 <w:lang w:val="en-US"/>
               </w:rPr>
+              <w:t>Phân chia dạng người theo lượng mỡ BF</w:t>
+            </w:r>
+            <w:r>
+              <w:rPr>
+                <w:noProof/>
+                <w:webHidden/>
+              </w:rPr>
+              <w:tab/>
+            </w:r>
+            <w:r>
+              <w:rPr>
+                <w:noProof/>
+                <w:webHidden/>
+              </w:rPr>
+              <w:fldChar w:fldCharType="begin"/>
+            </w:r>
+            <w:r>
+              <w:rPr>
+                <w:noProof/>
+                <w:webHidden/>
+              </w:rPr>
+              <w:instrText xml:space="preserve"> PAGEREF _Toc386191348 \h </w:instrText>
+            </w:r>
+            <w:r>
+              <w:rPr>
+                <w:noProof/>
+                <w:webHidden/>
+              </w:rPr>
+            </w:r>
+            <w:r>
+              <w:rPr>
+                <w:noProof/>
+                <w:webHidden/>
+              </w:rPr>
+              <w:fldChar w:fldCharType="separate"/>
+            </w:r>
+            <w:r>
+              <w:rPr>
+                <w:noProof/>
+                <w:webHidden/>
+              </w:rPr>
+              <w:t>13</w:t>
+            </w:r>
+            <w:r>
+              <w:rPr>
+                <w:noProof/>
+                <w:webHidden/>
+              </w:rPr>
+              <w:fldChar w:fldCharType="end"/>
+            </w:r>
+          </w:hyperlink>
+        </w:p>
+        <w:p>
+          <w:pPr>
+            <w:pStyle w:val="TOC3"/>
+            <w:tabs>
+              <w:tab w:val="right" w:leader="dot" w:pos="9350"/>
+            </w:tabs>
+            <w:rPr>
+              <w:rFonts w:asciiTheme="minorHAnsi" w:eastAsiaTheme="minorEastAsia" w:hAnsiTheme="minorHAnsi" w:cstheme="minorBidi"/>
+              <w:noProof/>
+              <w:sz w:val="22"/>
+              <w:szCs w:val="22"/>
+              <w:lang w:val="en-US" w:eastAsia="ja-JP"/>
+            </w:rPr>
+          </w:pPr>
+          <w:hyperlink w:anchor="_Toc386191349" w:history="1">
+            <w:r>
+              <w:rPr>
+                <w:rStyle w:val="Hyperlink"/>
+                <w:i/>
+                <w:noProof/>
+                <w:lang w:val="en-US"/>
+              </w:rPr>
+              <w:t>Bảng phân loại 1</w:t>
+            </w:r>
+            <w:r>
+              <w:rPr>
+                <w:noProof/>
+                <w:webHidden/>
+              </w:rPr>
+              <w:tab/>
+            </w:r>
+            <w:r>
+              <w:rPr>
+                <w:noProof/>
+                <w:webHidden/>
+              </w:rPr>
+              <w:fldChar w:fldCharType="begin"/>
+            </w:r>
+            <w:r>
+              <w:rPr>
+                <w:noProof/>
+                <w:webHidden/>
+              </w:rPr>
+              <w:instrText xml:space="preserve"> PAGEREF _Toc386191349 \h </w:instrText>
+            </w:r>
+            <w:r>
+              <w:rPr>
+                <w:noProof/>
+                <w:webHidden/>
+              </w:rPr>
+            </w:r>
+            <w:r>
+              <w:rPr>
+                <w:noProof/>
+                <w:webHidden/>
+              </w:rPr>
+              <w:fldChar w:fldCharType="separate"/>
+            </w:r>
+            <w:r>
+              <w:rPr>
+                <w:noProof/>
+                <w:webHidden/>
+              </w:rPr>
+              <w:t>14</w:t>
+            </w:r>
+            <w:r>
+              <w:rPr>
+                <w:noProof/>
+                <w:webHidden/>
+              </w:rPr>
+              <w:fldChar w:fldCharType="end"/>
+            </w:r>
+          </w:hyperlink>
+        </w:p>
+        <w:p>
+          <w:pPr>
+            <w:pStyle w:val="TOC3"/>
+            <w:tabs>
+              <w:tab w:val="left" w:pos="1320"/>
+              <w:tab w:val="right" w:leader="dot" w:pos="9350"/>
+            </w:tabs>
+            <w:rPr>
+              <w:rFonts w:asciiTheme="minorHAnsi" w:eastAsiaTheme="minorEastAsia" w:hAnsiTheme="minorHAnsi" w:cstheme="minorBidi"/>
+              <w:noProof/>
+              <w:sz w:val="22"/>
+              <w:szCs w:val="22"/>
+              <w:lang w:val="en-US" w:eastAsia="ja-JP"/>
+            </w:rPr>
+          </w:pPr>
+          <w:hyperlink w:anchor="_Toc386191350" w:history="1">
+            <w:r>
+              <w:rPr>
+                <w:rStyle w:val="Hyperlink"/>
+                <w:noProof/>
+                <w:lang w:val="en-US"/>
+              </w:rPr>
+              <w:t>2.3.3</w:t>
+            </w:r>
+            <w:r>
+              <w:rPr>
+                <w:rFonts w:asciiTheme="minorHAnsi" w:eastAsiaTheme="minorEastAsia" w:hAnsiTheme="minorHAnsi" w:cstheme="minorBidi"/>
+                <w:noProof/>
+                <w:sz w:val="22"/>
+                <w:szCs w:val="22"/>
+                <w:lang w:val="en-US" w:eastAsia="ja-JP"/>
+              </w:rPr>
+              <w:tab/>
+            </w:r>
+            <w:r>
+              <w:rPr>
+                <w:rStyle w:val="Hyperlink"/>
+                <w:noProof/>
+                <w:lang w:val="en-US"/>
+              </w:rPr>
               <w:t>Phân chia thể trạng theo BMI</w:t>
             </w:r>
             <w:r>
@@ -6108,7 +6292,7 @@
                 <w:noProof/>
                 <w:webHidden/>
               </w:rPr>
-              <w:instrText xml:space="preserve"> PAGEREF _Toc384997312 \h </w:instrText>
+              <w:instrText xml:space="preserve"> PAGEREF _Toc386191350 \h </w:instrText>
             </w:r>
             <w:r>
               <w:rPr>
@@ -6128,7 +6312,7 @@
                 <w:noProof/>
                 <w:webHidden/>
               </w:rPr>
-              <w:t>13</w:t>
+              <w:t>14</w:t>
             </w:r>
             <w:r>
               <w:rPr>
@@ -6153,7 +6337,7 @@
               <w:lang w:val="en-US" w:eastAsia="ja-JP"/>
             </w:rPr>
           </w:pPr>
-          <w:hyperlink w:anchor="_Toc384997313" w:history="1">
+          <w:hyperlink w:anchor="_Toc386191351" w:history="1">
             <w:r>
               <w:rPr>
                 <w:rStyle w:val="Hyperlink"/>
@@ -6182,7 +6366,7 @@
                 <w:noProof/>
                 <w:webHidden/>
               </w:rPr>
-              <w:instrText xml:space="preserve"> PAGEREF _Toc384997313 \h </w:instrText>
+              <w:instrText xml:space="preserve"> PAGEREF _Toc386191351 \h </w:instrText>
             </w:r>
             <w:r>
               <w:rPr>
@@ -6202,7 +6386,7 @@
                 <w:noProof/>
                 <w:webHidden/>
               </w:rPr>
-              <w:t>13</w:t>
+              <w:t>14</w:t>
             </w:r>
             <w:r>
               <w:rPr>
@@ -6228,14 +6412,14 @@
               <w:lang w:val="en-US" w:eastAsia="ja-JP"/>
             </w:rPr>
           </w:pPr>
-          <w:hyperlink w:anchor="_Toc384997314" w:history="1">
+          <w:hyperlink w:anchor="_Toc386191352" w:history="1">
             <w:r>
               <w:rPr>
                 <w:rStyle w:val="Hyperlink"/>
                 <w:noProof/>
                 <w:lang w:val="en-US"/>
               </w:rPr>
-              <w:t>2.3</w:t>
+              <w:t>2.4</w:t>
             </w:r>
             <w:r>
               <w:rPr>
@@ -6274,7 +6458,7 @@
                 <w:noProof/>
                 <w:webHidden/>
               </w:rPr>
-              <w:instrText xml:space="preserve"> PAGEREF _Toc384997314 \h </w:instrText>
+              <w:instrText xml:space="preserve"> PAGEREF _Toc386191352 \h </w:instrText>
             </w:r>
             <w:r>
               <w:rPr>
@@ -6294,7 +6478,7 @@
                 <w:noProof/>
                 <w:webHidden/>
               </w:rPr>
-              <w:t>13</w:t>
+              <w:t>14</w:t>
             </w:r>
             <w:r>
               <w:rPr>
@@ -6320,7 +6504,7 @@
               <w:lang w:val="en-US" w:eastAsia="ja-JP"/>
             </w:rPr>
           </w:pPr>
-          <w:hyperlink w:anchor="_Toc384997315" w:history="1">
+          <w:hyperlink w:anchor="_Toc386191353" w:history="1">
             <w:r>
               <w:rPr>
                 <w:rStyle w:val="Hyperlink"/>
@@ -6366,7 +6550,7 @@
                 <w:noProof/>
                 <w:webHidden/>
               </w:rPr>
-              <w:instrText xml:space="preserve"> PAGEREF _Toc384997315 \h </w:instrText>
+              <w:instrText xml:space="preserve"> PAGEREF _Toc386191353 \h </w:instrText>
             </w:r>
             <w:r>
               <w:rPr>
@@ -6412,7 +6596,7 @@
               <w:lang w:val="en-US" w:eastAsia="ja-JP"/>
             </w:rPr>
           </w:pPr>
-          <w:hyperlink w:anchor="_Toc384997316" w:history="1">
+          <w:hyperlink w:anchor="_Toc386191354" w:history="1">
             <w:r>
               <w:rPr>
                 <w:rStyle w:val="Hyperlink"/>
@@ -6458,7 +6642,7 @@
                 <w:noProof/>
                 <w:webHidden/>
               </w:rPr>
-              <w:instrText xml:space="preserve"> PAGEREF _Toc384997316 \h </w:instrText>
+              <w:instrText xml:space="preserve"> PAGEREF _Toc386191354 \h </w:instrText>
             </w:r>
             <w:r>
               <w:rPr>
@@ -6504,7 +6688,7 @@
               <w:lang w:val="en-US" w:eastAsia="ja-JP"/>
             </w:rPr>
           </w:pPr>
-          <w:hyperlink w:anchor="_Toc384997317" w:history="1">
+          <w:hyperlink w:anchor="_Toc386191355" w:history="1">
             <w:r>
               <w:rPr>
                 <w:rStyle w:val="Hyperlink"/>
@@ -6550,7 +6734,7 @@
                 <w:noProof/>
                 <w:webHidden/>
               </w:rPr>
-              <w:instrText xml:space="preserve"> PAGEREF _Toc384997317 \h </w:instrText>
+              <w:instrText xml:space="preserve"> PAGEREF _Toc386191355 \h </w:instrText>
             </w:r>
             <w:r>
               <w:rPr>
@@ -6596,7 +6780,7 @@
               <w:lang w:val="en-US" w:eastAsia="ja-JP"/>
             </w:rPr>
           </w:pPr>
-          <w:hyperlink w:anchor="_Toc384997318" w:history="1">
+          <w:hyperlink w:anchor="_Toc386191356" w:history="1">
             <w:r>
               <w:rPr>
                 <w:rStyle w:val="Hyperlink"/>
@@ -6642,7 +6826,7 @@
                 <w:noProof/>
                 <w:webHidden/>
               </w:rPr>
-              <w:instrText xml:space="preserve"> PAGEREF _Toc384997318 \h </w:instrText>
+              <w:instrText xml:space="preserve"> PAGEREF _Toc386191356 \h </w:instrText>
             </w:r>
             <w:r>
               <w:rPr>
@@ -6688,7 +6872,7 @@
               <w:lang w:val="en-US" w:eastAsia="ja-JP"/>
             </w:rPr>
           </w:pPr>
-          <w:hyperlink w:anchor="_Toc384997319" w:history="1">
+          <w:hyperlink w:anchor="_Toc386191357" w:history="1">
             <w:r>
               <w:rPr>
                 <w:rStyle w:val="Hyperlink"/>
@@ -6734,7 +6918,7 @@
                 <w:noProof/>
                 <w:webHidden/>
               </w:rPr>
-              <w:instrText xml:space="preserve"> PAGEREF _Toc384997319 \h </w:instrText>
+              <w:instrText xml:space="preserve"> PAGEREF _Toc386191357 \h </w:instrText>
             </w:r>
             <w:r>
               <w:rPr>
@@ -6754,7 +6938,7 @@
                 <w:noProof/>
                 <w:webHidden/>
               </w:rPr>
-              <w:t>15</w:t>
+              <w:t>16</w:t>
             </w:r>
             <w:r>
               <w:rPr>
@@ -6780,7 +6964,7 @@
               <w:lang w:val="en-US" w:eastAsia="ja-JP"/>
             </w:rPr>
           </w:pPr>
-          <w:hyperlink w:anchor="_Toc384997320" w:history="1">
+          <w:hyperlink w:anchor="_Toc386191358" w:history="1">
             <w:r>
               <w:rPr>
                 <w:rStyle w:val="Hyperlink"/>
@@ -6805,15 +6989,91 @@
                 <w:noProof/>
                 <w:lang w:val="en-US"/>
               </w:rPr>
-              <w:t>Ru (</w:t>
-            </w:r>
+              <w:t>Ru (Rule)</w:t>
+            </w:r>
+            <w:r>
+              <w:rPr>
+                <w:noProof/>
+                <w:webHidden/>
+              </w:rPr>
+              <w:tab/>
+            </w:r>
+            <w:r>
+              <w:rPr>
+                <w:noProof/>
+                <w:webHidden/>
+              </w:rPr>
+              <w:fldChar w:fldCharType="begin"/>
+            </w:r>
+            <w:r>
+              <w:rPr>
+                <w:noProof/>
+                <w:webHidden/>
+              </w:rPr>
+              <w:instrText xml:space="preserve"> PAGEREF _Toc386191358 \h </w:instrText>
+            </w:r>
+            <w:r>
+              <w:rPr>
+                <w:noProof/>
+                <w:webHidden/>
+              </w:rPr>
+            </w:r>
+            <w:r>
+              <w:rPr>
+                <w:noProof/>
+                <w:webHidden/>
+              </w:rPr>
+              <w:fldChar w:fldCharType="separate"/>
+            </w:r>
+            <w:r>
+              <w:rPr>
+                <w:noProof/>
+                <w:webHidden/>
+              </w:rPr>
+              <w:t>16</w:t>
+            </w:r>
+            <w:r>
+              <w:rPr>
+                <w:noProof/>
+                <w:webHidden/>
+              </w:rPr>
+              <w:fldChar w:fldCharType="end"/>
+            </w:r>
+          </w:hyperlink>
+        </w:p>
+        <w:p>
+          <w:pPr>
+            <w:pStyle w:val="TOC1"/>
+            <w:tabs>
+              <w:tab w:val="left" w:pos="520"/>
+              <w:tab w:val="right" w:leader="dot" w:pos="9350"/>
+            </w:tabs>
+            <w:rPr>
+              <w:rFonts w:asciiTheme="minorHAnsi" w:eastAsiaTheme="minorEastAsia" w:hAnsiTheme="minorHAnsi" w:cstheme="minorBidi"/>
+              <w:noProof/>
+              <w:sz w:val="22"/>
+              <w:szCs w:val="22"/>
+              <w:lang w:val="en-US" w:eastAsia="ja-JP"/>
+            </w:rPr>
+          </w:pPr>
+          <w:hyperlink w:anchor="_Toc386191359" w:history="1">
             <w:r>
               <w:rPr>
                 <w:rStyle w:val="Hyperlink"/>
                 <w:noProof/>
                 <w:lang w:val="en-US"/>
               </w:rPr>
-              <w:t>R</w:t>
+              <w:t>4</w:t>
+            </w:r>
+            <w:r>
+              <w:rPr>
+                <w:rFonts w:asciiTheme="minorHAnsi" w:eastAsiaTheme="minorEastAsia" w:hAnsiTheme="minorHAnsi" w:cstheme="minorBidi"/>
+                <w:noProof/>
+                <w:sz w:val="22"/>
+                <w:szCs w:val="22"/>
+                <w:lang w:val="en-US" w:eastAsia="ja-JP"/>
+              </w:rPr>
+              <w:tab/>
             </w:r>
             <w:r>
               <w:rPr>
@@ -6821,7 +7081,7 @@
                 <w:noProof/>
                 <w:lang w:val="en-US"/>
               </w:rPr>
-              <w:t>ule)</w:t>
+              <w:t>Tổ chức cơ sở tri thức trên máy tính</w:t>
             </w:r>
             <w:r>
               <w:rPr>
@@ -6842,7 +7102,7 @@
                 <w:noProof/>
                 <w:webHidden/>
               </w:rPr>
-              <w:instrText xml:space="preserve"> PAGEREF _Toc384997320 \h </w:instrText>
+              <w:instrText xml:space="preserve"> PAGEREF _Toc386191359 \h </w:instrText>
             </w:r>
             <w:r>
               <w:rPr>
@@ -6862,7 +7122,283 @@
                 <w:noProof/>
                 <w:webHidden/>
               </w:rPr>
-              <w:t>16</w:t>
+              <w:t>17</w:t>
+            </w:r>
+            <w:r>
+              <w:rPr>
+                <w:noProof/>
+                <w:webHidden/>
+              </w:rPr>
+              <w:fldChar w:fldCharType="end"/>
+            </w:r>
+          </w:hyperlink>
+        </w:p>
+        <w:p>
+          <w:pPr>
+            <w:pStyle w:val="TOC2"/>
+            <w:tabs>
+              <w:tab w:val="left" w:pos="880"/>
+              <w:tab w:val="right" w:leader="dot" w:pos="9350"/>
+            </w:tabs>
+            <w:rPr>
+              <w:rFonts w:asciiTheme="minorHAnsi" w:eastAsiaTheme="minorEastAsia" w:hAnsiTheme="minorHAnsi" w:cstheme="minorBidi"/>
+              <w:noProof/>
+              <w:sz w:val="22"/>
+              <w:szCs w:val="22"/>
+              <w:lang w:val="en-US" w:eastAsia="ja-JP"/>
+            </w:rPr>
+          </w:pPr>
+          <w:hyperlink w:anchor="_Toc386191360" w:history="1">
+            <w:r>
+              <w:rPr>
+                <w:rStyle w:val="Hyperlink"/>
+                <w:noProof/>
+                <w:lang w:val="en-US"/>
+              </w:rPr>
+              <w:t>4.1</w:t>
+            </w:r>
+            <w:r>
+              <w:rPr>
+                <w:rFonts w:asciiTheme="minorHAnsi" w:eastAsiaTheme="minorEastAsia" w:hAnsiTheme="minorHAnsi" w:cstheme="minorBidi"/>
+                <w:noProof/>
+                <w:sz w:val="22"/>
+                <w:szCs w:val="22"/>
+                <w:lang w:val="en-US" w:eastAsia="ja-JP"/>
+              </w:rPr>
+              <w:tab/>
+            </w:r>
+            <w:r>
+              <w:rPr>
+                <w:rStyle w:val="Hyperlink"/>
+                <w:noProof/>
+                <w:lang w:val="en-US"/>
+              </w:rPr>
+              <w:t>Mô hình cơ sở dữ liệu</w:t>
+            </w:r>
+            <w:r>
+              <w:rPr>
+                <w:noProof/>
+                <w:webHidden/>
+              </w:rPr>
+              <w:tab/>
+            </w:r>
+            <w:r>
+              <w:rPr>
+                <w:noProof/>
+                <w:webHidden/>
+              </w:rPr>
+              <w:fldChar w:fldCharType="begin"/>
+            </w:r>
+            <w:r>
+              <w:rPr>
+                <w:noProof/>
+                <w:webHidden/>
+              </w:rPr>
+              <w:instrText xml:space="preserve"> PAGEREF _Toc386191360 \h </w:instrText>
+            </w:r>
+            <w:r>
+              <w:rPr>
+                <w:noProof/>
+                <w:webHidden/>
+              </w:rPr>
+            </w:r>
+            <w:r>
+              <w:rPr>
+                <w:noProof/>
+                <w:webHidden/>
+              </w:rPr>
+              <w:fldChar w:fldCharType="separate"/>
+            </w:r>
+            <w:r>
+              <w:rPr>
+                <w:noProof/>
+                <w:webHidden/>
+              </w:rPr>
+              <w:t>17</w:t>
+            </w:r>
+            <w:r>
+              <w:rPr>
+                <w:noProof/>
+                <w:webHidden/>
+              </w:rPr>
+              <w:fldChar w:fldCharType="end"/>
+            </w:r>
+          </w:hyperlink>
+        </w:p>
+        <w:p>
+          <w:pPr>
+            <w:pStyle w:val="TOC2"/>
+            <w:tabs>
+              <w:tab w:val="left" w:pos="880"/>
+              <w:tab w:val="right" w:leader="dot" w:pos="9350"/>
+            </w:tabs>
+            <w:rPr>
+              <w:rFonts w:asciiTheme="minorHAnsi" w:eastAsiaTheme="minorEastAsia" w:hAnsiTheme="minorHAnsi" w:cstheme="minorBidi"/>
+              <w:noProof/>
+              <w:sz w:val="22"/>
+              <w:szCs w:val="22"/>
+              <w:lang w:val="en-US" w:eastAsia="ja-JP"/>
+            </w:rPr>
+          </w:pPr>
+          <w:hyperlink w:anchor="_Toc386191361" w:history="1">
+            <w:r>
+              <w:rPr>
+                <w:rStyle w:val="Hyperlink"/>
+                <w:noProof/>
+                <w:lang w:val="en-US"/>
+              </w:rPr>
+              <w:t>4.2</w:t>
+            </w:r>
+            <w:r>
+              <w:rPr>
+                <w:rFonts w:asciiTheme="minorHAnsi" w:eastAsiaTheme="minorEastAsia" w:hAnsiTheme="minorHAnsi" w:cstheme="minorBidi"/>
+                <w:noProof/>
+                <w:sz w:val="22"/>
+                <w:szCs w:val="22"/>
+                <w:lang w:val="en-US" w:eastAsia="ja-JP"/>
+              </w:rPr>
+              <w:tab/>
+            </w:r>
+            <w:r>
+              <w:rPr>
+                <w:rStyle w:val="Hyperlink"/>
+                <w:noProof/>
+                <w:lang w:val="en-US"/>
+              </w:rPr>
+              <w:t>Danh sách các bảng dữ liệu</w:t>
+            </w:r>
+            <w:r>
+              <w:rPr>
+                <w:noProof/>
+                <w:webHidden/>
+              </w:rPr>
+              <w:tab/>
+            </w:r>
+            <w:r>
+              <w:rPr>
+                <w:noProof/>
+                <w:webHidden/>
+              </w:rPr>
+              <w:fldChar w:fldCharType="begin"/>
+            </w:r>
+            <w:r>
+              <w:rPr>
+                <w:noProof/>
+                <w:webHidden/>
+              </w:rPr>
+              <w:instrText xml:space="preserve"> PAGEREF _Toc386191361 \h </w:instrText>
+            </w:r>
+            <w:r>
+              <w:rPr>
+                <w:noProof/>
+                <w:webHidden/>
+              </w:rPr>
+            </w:r>
+            <w:r>
+              <w:rPr>
+                <w:noProof/>
+                <w:webHidden/>
+              </w:rPr>
+              <w:fldChar w:fldCharType="separate"/>
+            </w:r>
+            <w:r>
+              <w:rPr>
+                <w:noProof/>
+                <w:webHidden/>
+              </w:rPr>
+              <w:t>17</w:t>
+            </w:r>
+            <w:r>
+              <w:rPr>
+                <w:noProof/>
+                <w:webHidden/>
+              </w:rPr>
+              <w:fldChar w:fldCharType="end"/>
+            </w:r>
+          </w:hyperlink>
+        </w:p>
+        <w:p>
+          <w:pPr>
+            <w:pStyle w:val="TOC2"/>
+            <w:tabs>
+              <w:tab w:val="left" w:pos="880"/>
+              <w:tab w:val="right" w:leader="dot" w:pos="9350"/>
+            </w:tabs>
+            <w:rPr>
+              <w:rFonts w:asciiTheme="minorHAnsi" w:eastAsiaTheme="minorEastAsia" w:hAnsiTheme="minorHAnsi" w:cstheme="minorBidi"/>
+              <w:noProof/>
+              <w:sz w:val="22"/>
+              <w:szCs w:val="22"/>
+              <w:lang w:val="en-US" w:eastAsia="ja-JP"/>
+            </w:rPr>
+          </w:pPr>
+          <w:hyperlink w:anchor="_Toc386191362" w:history="1">
+            <w:r>
+              <w:rPr>
+                <w:rStyle w:val="Hyperlink"/>
+                <w:noProof/>
+                <w:lang w:val="en-US"/>
+              </w:rPr>
+              <w:t>4.3</w:t>
+            </w:r>
+            <w:r>
+              <w:rPr>
+                <w:rFonts w:asciiTheme="minorHAnsi" w:eastAsiaTheme="minorEastAsia" w:hAnsiTheme="minorHAnsi" w:cstheme="minorBidi"/>
+                <w:noProof/>
+                <w:sz w:val="22"/>
+                <w:szCs w:val="22"/>
+                <w:lang w:val="en-US" w:eastAsia="ja-JP"/>
+              </w:rPr>
+              <w:tab/>
+            </w:r>
+            <w:r>
+              <w:rPr>
+                <w:rStyle w:val="Hyperlink"/>
+                <w:noProof/>
+                <w:lang w:val="en-US"/>
+              </w:rPr>
+              <w:t>Mô tả chi tiết từng bảng dữ liệu</w:t>
+            </w:r>
+            <w:r>
+              <w:rPr>
+                <w:noProof/>
+                <w:webHidden/>
+              </w:rPr>
+              <w:tab/>
+            </w:r>
+            <w:r>
+              <w:rPr>
+                <w:noProof/>
+                <w:webHidden/>
+              </w:rPr>
+              <w:fldChar w:fldCharType="begin"/>
+            </w:r>
+            <w:r>
+              <w:rPr>
+                <w:noProof/>
+                <w:webHidden/>
+              </w:rPr>
+              <w:instrText xml:space="preserve"> PAGEREF _Toc386191362 \h </w:instrText>
+            </w:r>
+            <w:r>
+              <w:rPr>
+                <w:noProof/>
+                <w:webHidden/>
+              </w:rPr>
+            </w:r>
+            <w:r>
+              <w:rPr>
+                <w:noProof/>
+                <w:webHidden/>
+              </w:rPr>
+              <w:fldChar w:fldCharType="separate"/>
+            </w:r>
+            <w:r>
+              <w:rPr>
+                <w:noProof/>
+                <w:webHidden/>
+              </w:rPr>
+              <w:t>18</w:t>
             </w:r>
             <w:r>
               <w:rPr>
@@ -6902,6 +7438,8 @@
         </w:rPr>
         <w:tab/>
       </w:r>
+      <w:bookmarkStart w:id="0" w:name="_GoBack"/>
+      <w:bookmarkEnd w:id="0"/>
     </w:p>
     <w:p>
       <w:pPr>
@@ -7010,7 +7548,7 @@
           <w:szCs w:val="26"/>
         </w:rPr>
       </w:pPr>
-      <w:bookmarkStart w:id="0" w:name="_Toc384997281"/>
+      <w:bookmarkStart w:id="1" w:name="_Toc386191317"/>
       <w:r>
         <w:rPr>
           <w:rFonts w:ascii="Times New Roman" w:hAnsi="Times New Roman" w:cs="Times New Roman"/>
@@ -7019,7 +7557,7 @@
         </w:rPr>
         <w:t>TỔNG QUAN VỀ ĐỀ TÀI</w:t>
       </w:r>
-      <w:bookmarkEnd w:id="0"/>
+      <w:bookmarkEnd w:id="1"/>
     </w:p>
     <w:p>
       <w:pPr>
@@ -7029,7 +7567,7 @@
           <w:lang w:val="en-US"/>
         </w:rPr>
       </w:pPr>
-      <w:bookmarkStart w:id="1" w:name="_Toc384997282"/>
+      <w:bookmarkStart w:id="2" w:name="_Toc386191318"/>
       <w:r>
         <w:rPr>
           <w:rFonts w:ascii="Times New Roman" w:hAnsi="Times New Roman" w:cs="Times New Roman"/>
@@ -7037,7 +7575,7 @@
         </w:rPr>
         <w:t>Đặt vấn đề</w:t>
       </w:r>
-      <w:bookmarkEnd w:id="1"/>
+      <w:bookmarkEnd w:id="2"/>
     </w:p>
     <w:p>
       <w:pPr>
@@ -7146,7 +7684,7 @@
           <w:lang w:val="en-US"/>
         </w:rPr>
       </w:pPr>
-      <w:bookmarkStart w:id="2" w:name="_Toc384997283"/>
+      <w:bookmarkStart w:id="3" w:name="_Toc386191319"/>
       <w:r>
         <w:rPr>
           <w:rFonts w:ascii="Times New Roman" w:hAnsi="Times New Roman" w:cs="Times New Roman"/>
@@ -7154,7 +7692,7 @@
         </w:rPr>
         <w:t>Mục tiêu đề tài</w:t>
       </w:r>
-      <w:bookmarkEnd w:id="2"/>
+      <w:bookmarkEnd w:id="3"/>
     </w:p>
     <w:p>
       <w:pPr>
@@ -7166,7 +7704,7 @@
           <w:lang w:val="en-US"/>
         </w:rPr>
       </w:pPr>
-      <w:bookmarkStart w:id="3" w:name="_Toc384997284"/>
+      <w:bookmarkStart w:id="4" w:name="_Toc386191320"/>
       <w:r>
         <w:rPr>
           <w:rFonts w:ascii="Times New Roman" w:hAnsi="Times New Roman" w:cs="Times New Roman"/>
@@ -7176,7 +7714,7 @@
         </w:rPr>
         <w:t>Mục tiêu nghiên cứu</w:t>
       </w:r>
-      <w:bookmarkEnd w:id="3"/>
+      <w:bookmarkEnd w:id="4"/>
     </w:p>
     <w:p>
       <w:pPr>
@@ -7242,6 +7780,7 @@
         <w:rPr>
           <w:lang w:val="en-US"/>
         </w:rPr>
+        <w:lastRenderedPageBreak/>
         <w:t>Tìm hiểu cách xây dựng động cơ suy diễn.</w:t>
       </w:r>
     </w:p>
@@ -7362,17 +7901,16 @@
           <w:szCs w:val="26"/>
         </w:rPr>
       </w:pPr>
-      <w:bookmarkStart w:id="4" w:name="_Toc384997285"/>
+      <w:bookmarkStart w:id="5" w:name="_Toc386191321"/>
       <w:r>
         <w:rPr>
           <w:rFonts w:ascii="Times New Roman" w:hAnsi="Times New Roman" w:cs="Times New Roman"/>
           <w:sz w:val="26"/>
           <w:szCs w:val="26"/>
         </w:rPr>
-        <w:lastRenderedPageBreak/>
         <w:t>Mục tiêu hệ thống</w:t>
       </w:r>
-      <w:bookmarkEnd w:id="4"/>
+      <w:bookmarkEnd w:id="5"/>
     </w:p>
     <w:p>
       <w:r>
@@ -7462,7 +8000,7 @@
           <w:lang w:val="en-US"/>
         </w:rPr>
       </w:pPr>
-      <w:bookmarkStart w:id="5" w:name="_Toc384997286"/>
+      <w:bookmarkStart w:id="6" w:name="_Toc386191322"/>
       <w:r>
         <w:rPr>
           <w:rFonts w:ascii="Times New Roman" w:hAnsi="Times New Roman" w:cs="Times New Roman"/>
@@ -7477,7 +8015,7 @@
         </w:rPr>
         <w:t xml:space="preserve"> sử dụng</w:t>
       </w:r>
-      <w:bookmarkEnd w:id="5"/>
+      <w:bookmarkEnd w:id="6"/>
     </w:p>
     <w:p>
       <w:pPr>
@@ -7489,7 +8027,7 @@
           <w:lang w:val="en-US"/>
         </w:rPr>
       </w:pPr>
-      <w:bookmarkStart w:id="6" w:name="_Toc384997287"/>
+      <w:bookmarkStart w:id="7" w:name="_Toc386191323"/>
       <w:r>
         <w:rPr>
           <w:rFonts w:ascii="Times New Roman" w:hAnsi="Times New Roman" w:cs="Times New Roman"/>
@@ -7508,7 +8046,7 @@
         </w:rPr>
         <w:t xml:space="preserve"> thông thường</w:t>
       </w:r>
-      <w:bookmarkEnd w:id="6"/>
+      <w:bookmarkEnd w:id="7"/>
     </w:p>
     <w:p>
       <w:pPr>
@@ -7596,7 +8134,7 @@
           <w:lang w:val="en-US"/>
         </w:rPr>
       </w:pPr>
-      <w:bookmarkStart w:id="7" w:name="_Toc384997288"/>
+      <w:bookmarkStart w:id="8" w:name="_Toc386191324"/>
       <w:r>
         <w:rPr>
           <w:rFonts w:ascii="Times New Roman" w:hAnsi="Times New Roman" w:cs="Times New Roman"/>
@@ -7606,7 +8144,7 @@
         </w:rPr>
         <w:t>Thành viên của hệ thống</w:t>
       </w:r>
-      <w:bookmarkEnd w:id="7"/>
+      <w:bookmarkEnd w:id="8"/>
     </w:p>
     <w:p>
       <w:pPr>
@@ -7675,6 +8213,7 @@
           <w:rFonts w:ascii="Times New Roman" w:hAnsi="Times New Roman" w:cs="Times New Roman"/>
           <w:lang w:val="en-US"/>
         </w:rPr>
+        <w:lastRenderedPageBreak/>
         <w:t>Quản trị viên</w:t>
       </w:r>
     </w:p>
@@ -7725,7 +8264,7 @@
           <w:lang w:val="en-US"/>
         </w:rPr>
       </w:pPr>
-      <w:bookmarkStart w:id="8" w:name="_Toc384997289"/>
+      <w:bookmarkStart w:id="9" w:name="_Toc386191325"/>
       <w:r>
         <w:rPr>
           <w:rFonts w:ascii="Times New Roman" w:hAnsi="Times New Roman" w:cs="Times New Roman"/>
@@ -7733,7 +8272,7 @@
         </w:rPr>
         <w:t>Giới hạn và phạm vi</w:t>
       </w:r>
-      <w:bookmarkEnd w:id="8"/>
+      <w:bookmarkEnd w:id="9"/>
     </w:p>
     <w:p>
       <w:pPr>
@@ -7745,7 +8284,7 @@
           <w:lang w:val="en-US"/>
         </w:rPr>
       </w:pPr>
-      <w:bookmarkStart w:id="9" w:name="_Toc384997290"/>
+      <w:bookmarkStart w:id="10" w:name="_Toc386191326"/>
       <w:r>
         <w:rPr>
           <w:rFonts w:ascii="Times New Roman" w:hAnsi="Times New Roman" w:cs="Times New Roman"/>
@@ -7755,7 +8294,7 @@
         </w:rPr>
         <w:t>Phạm vi</w:t>
       </w:r>
-      <w:bookmarkEnd w:id="9"/>
+      <w:bookmarkEnd w:id="10"/>
     </w:p>
     <w:p>
       <w:pPr>
@@ -7786,7 +8325,6 @@
         <w:rPr>
           <w:lang w:val="en-US"/>
         </w:rPr>
-        <w:lastRenderedPageBreak/>
         <w:t>Ngôn ngữ script sử dụng ở</w:t>
       </w:r>
       <w:r>
@@ -7892,7 +8430,7 @@
           <w:lang w:val="en-US"/>
         </w:rPr>
       </w:pPr>
-      <w:bookmarkStart w:id="10" w:name="_Toc384997291"/>
+      <w:bookmarkStart w:id="11" w:name="_Toc386191327"/>
       <w:r>
         <w:rPr>
           <w:rFonts w:ascii="Times New Roman" w:hAnsi="Times New Roman" w:cs="Times New Roman"/>
@@ -7902,7 +8440,7 @@
         </w:rPr>
         <w:t>Giới hạn</w:t>
       </w:r>
-      <w:bookmarkEnd w:id="10"/>
+      <w:bookmarkEnd w:id="11"/>
     </w:p>
     <w:p>
       <w:pPr>
@@ -7969,7 +8507,7 @@
           <w:lang w:val="en-US"/>
         </w:rPr>
       </w:pPr>
-      <w:bookmarkStart w:id="11" w:name="_Toc384997292"/>
+      <w:bookmarkStart w:id="12" w:name="_Toc386191328"/>
       <w:r>
         <w:rPr>
           <w:rFonts w:ascii="Times New Roman" w:hAnsi="Times New Roman" w:cs="Times New Roman"/>
@@ -7977,7 +8515,7 @@
         </w:rPr>
         <w:t>Phương pháp nghiên cứu</w:t>
       </w:r>
-      <w:bookmarkEnd w:id="11"/>
+      <w:bookmarkEnd w:id="12"/>
     </w:p>
     <w:p>
       <w:pPr>
@@ -7989,7 +8527,7 @@
           <w:lang w:val="en-US"/>
         </w:rPr>
       </w:pPr>
-      <w:bookmarkStart w:id="12" w:name="_Toc384997293"/>
+      <w:bookmarkStart w:id="13" w:name="_Toc386191329"/>
       <w:r>
         <w:rPr>
           <w:rFonts w:ascii="Times New Roman" w:hAnsi="Times New Roman" w:cs="Times New Roman"/>
@@ -7999,7 +8537,7 @@
         </w:rPr>
         <w:t>Thu thập dữ liệu</w:t>
       </w:r>
-      <w:bookmarkEnd w:id="12"/>
+      <w:bookmarkEnd w:id="13"/>
     </w:p>
     <w:p>
       <w:pPr>
@@ -8062,7 +8600,7 @@
           <w:lang w:val="en-US"/>
         </w:rPr>
       </w:pPr>
-      <w:bookmarkStart w:id="13" w:name="_Toc384997294"/>
+      <w:bookmarkStart w:id="14" w:name="_Toc386191330"/>
       <w:r>
         <w:rPr>
           <w:rFonts w:ascii="Times New Roman" w:hAnsi="Times New Roman" w:cs="Times New Roman"/>
@@ -8081,7 +8619,7 @@
         </w:rPr>
         <w:t>iểu diễn tri thức</w:t>
       </w:r>
-      <w:bookmarkEnd w:id="13"/>
+      <w:bookmarkEnd w:id="14"/>
     </w:p>
     <w:p>
       <w:pPr>
@@ -8137,7 +8675,7 @@
           <w:lang w:val="en-US"/>
         </w:rPr>
       </w:pPr>
-      <w:bookmarkStart w:id="14" w:name="_Toc384997295"/>
+      <w:bookmarkStart w:id="15" w:name="_Toc386191331"/>
       <w:r>
         <w:rPr>
           <w:rFonts w:ascii="Times New Roman" w:hAnsi="Times New Roman" w:cs="Times New Roman"/>
@@ -8147,7 +8685,7 @@
         </w:rPr>
         <w:t>Kỹ thuật</w:t>
       </w:r>
-      <w:bookmarkEnd w:id="14"/>
+      <w:bookmarkEnd w:id="15"/>
     </w:p>
     <w:p>
       <w:pPr>
@@ -8185,6 +8723,7 @@
         <w:rPr>
           <w:lang w:val="en-US"/>
         </w:rPr>
+        <w:lastRenderedPageBreak/>
         <w:t>Thiết kế giao diện theo hướng responsive web design.</w:t>
       </w:r>
     </w:p>
@@ -8228,7 +8767,7 @@
           <w:lang w:val="en-US"/>
         </w:rPr>
       </w:pPr>
-      <w:bookmarkStart w:id="15" w:name="_Toc384997296"/>
+      <w:bookmarkStart w:id="16" w:name="_Toc386191332"/>
       <w:r>
         <w:rPr>
           <w:rFonts w:ascii="Times New Roman" w:hAnsi="Times New Roman" w:cs="Times New Roman"/>
@@ -8236,7 +8775,7 @@
         </w:rPr>
         <w:t>Nội dung thực hiện</w:t>
       </w:r>
-      <w:bookmarkEnd w:id="15"/>
+      <w:bookmarkEnd w:id="16"/>
     </w:p>
     <w:p>
       <w:pPr>
@@ -8248,7 +8787,7 @@
           <w:lang w:val="en-US"/>
         </w:rPr>
       </w:pPr>
-      <w:bookmarkStart w:id="16" w:name="_Toc384997297"/>
+      <w:bookmarkStart w:id="17" w:name="_Toc386191333"/>
       <w:r>
         <w:rPr>
           <w:rFonts w:ascii="Times New Roman" w:hAnsi="Times New Roman" w:cs="Times New Roman"/>
@@ -8258,7 +8797,7 @@
         </w:rPr>
         <w:t>Xác định mục tiêu bài toán, phân tích yêu cầu</w:t>
       </w:r>
-      <w:bookmarkEnd w:id="16"/>
+      <w:bookmarkEnd w:id="17"/>
     </w:p>
     <w:p>
       <w:pPr>
@@ -8313,7 +8852,6 @@
         <w:rPr>
           <w:lang w:val="en-US"/>
         </w:rPr>
-        <w:lastRenderedPageBreak/>
         <w:t xml:space="preserve">Xây dựng </w:t>
       </w:r>
       <w:r>
@@ -8381,7 +8919,7 @@
           <w:lang w:val="en-US"/>
         </w:rPr>
       </w:pPr>
-      <w:bookmarkStart w:id="17" w:name="_Toc384997298"/>
+      <w:bookmarkStart w:id="18" w:name="_Toc386191334"/>
       <w:r>
         <w:rPr>
           <w:rFonts w:ascii="Times New Roman" w:hAnsi="Times New Roman" w:cs="Times New Roman"/>
@@ -8391,7 +8929,7 @@
         </w:rPr>
         <w:t>Thu thập, phân loại tri thức</w:t>
       </w:r>
-      <w:bookmarkEnd w:id="17"/>
+      <w:bookmarkEnd w:id="18"/>
     </w:p>
     <w:p>
       <w:pPr>
@@ -8454,7 +8992,7 @@
           <w:lang w:val="en-US"/>
         </w:rPr>
       </w:pPr>
-      <w:bookmarkStart w:id="18" w:name="_Toc384997299"/>
+      <w:bookmarkStart w:id="19" w:name="_Toc386191335"/>
       <w:r>
         <w:rPr>
           <w:rFonts w:ascii="Times New Roman" w:hAnsi="Times New Roman" w:cs="Times New Roman"/>
@@ -8464,7 +9002,7 @@
         </w:rPr>
         <w:t>Thiết kế động cơ suy diễn</w:t>
       </w:r>
-      <w:bookmarkEnd w:id="18"/>
+      <w:bookmarkEnd w:id="19"/>
     </w:p>
     <w:p>
       <w:pPr>
@@ -8501,7 +9039,7 @@
           <w:lang w:val="en-US"/>
         </w:rPr>
       </w:pPr>
-      <w:bookmarkStart w:id="19" w:name="_Toc384997300"/>
+      <w:bookmarkStart w:id="20" w:name="_Toc386191336"/>
       <w:r>
         <w:rPr>
           <w:rFonts w:ascii="Times New Roman" w:hAnsi="Times New Roman" w:cs="Times New Roman"/>
@@ -8511,7 +9049,7 @@
         </w:rPr>
         <w:t>Thiết kế hệ thống tổng quát</w:t>
       </w:r>
-      <w:bookmarkEnd w:id="19"/>
+      <w:bookmarkEnd w:id="20"/>
     </w:p>
     <w:p>
       <w:pPr>
@@ -8542,7 +9080,7 @@
           <w:lang w:val="en-US"/>
         </w:rPr>
       </w:pPr>
-      <w:bookmarkStart w:id="20" w:name="_Toc384997301"/>
+      <w:bookmarkStart w:id="21" w:name="_Toc386191337"/>
       <w:r>
         <w:rPr>
           <w:rFonts w:ascii="Times New Roman" w:hAnsi="Times New Roman" w:cs="Times New Roman"/>
@@ -8552,7 +9090,7 @@
         </w:rPr>
         <w:t>Thiết kế giao diện</w:t>
       </w:r>
-      <w:bookmarkEnd w:id="20"/>
+      <w:bookmarkEnd w:id="21"/>
     </w:p>
     <w:p>
       <w:pPr>
@@ -8583,7 +9121,7 @@
           <w:lang w:val="en-US"/>
         </w:rPr>
       </w:pPr>
-      <w:bookmarkStart w:id="21" w:name="_Toc384997302"/>
+      <w:bookmarkStart w:id="22" w:name="_Toc386191338"/>
       <w:r>
         <w:rPr>
           <w:rFonts w:ascii="Times New Roman" w:hAnsi="Times New Roman" w:cs="Times New Roman"/>
@@ -8593,7 +9131,7 @@
         </w:rPr>
         <w:t>Lập trình, cài đặt</w:t>
       </w:r>
-      <w:bookmarkEnd w:id="21"/>
+      <w:bookmarkEnd w:id="22"/>
     </w:p>
     <w:p>
       <w:pPr>
@@ -8668,7 +9206,7 @@
           <w:lang w:val="en-US"/>
         </w:rPr>
       </w:pPr>
-      <w:bookmarkStart w:id="22" w:name="_Toc384997303"/>
+      <w:bookmarkStart w:id="23" w:name="_Toc386191339"/>
       <w:r>
         <w:rPr>
           <w:rFonts w:ascii="Times New Roman" w:hAnsi="Times New Roman" w:cs="Times New Roman"/>
@@ -8676,9 +9214,10 @@
           <w:szCs w:val="26"/>
           <w:lang w:val="en-US"/>
         </w:rPr>
+        <w:lastRenderedPageBreak/>
         <w:t>Kiểm thử</w:t>
       </w:r>
-      <w:bookmarkEnd w:id="22"/>
+      <w:bookmarkEnd w:id="23"/>
     </w:p>
     <w:p>
       <w:pPr>
@@ -8690,7 +9229,7 @@
           <w:lang w:val="en-US"/>
         </w:rPr>
       </w:pPr>
-      <w:bookmarkStart w:id="23" w:name="_Toc384997304"/>
+      <w:bookmarkStart w:id="24" w:name="_Toc386191340"/>
       <w:r>
         <w:rPr>
           <w:rFonts w:ascii="Times New Roman" w:hAnsi="Times New Roman" w:cs="Times New Roman"/>
@@ -8700,7 +9239,7 @@
         </w:rPr>
         <w:t>Thu thập tri thức</w:t>
       </w:r>
-      <w:bookmarkEnd w:id="23"/>
+      <w:bookmarkEnd w:id="24"/>
     </w:p>
     <w:p>
       <w:pPr>
@@ -8710,7 +9249,7 @@
           <w:lang w:val="en-US"/>
         </w:rPr>
       </w:pPr>
-      <w:bookmarkStart w:id="24" w:name="_Toc384997305"/>
+      <w:bookmarkStart w:id="25" w:name="_Toc386191341"/>
       <w:r>
         <w:rPr>
           <w:rFonts w:ascii="Times New Roman" w:hAnsi="Times New Roman" w:cs="Times New Roman"/>
@@ -8725,7 +9264,7 @@
         </w:rPr>
         <w:t>m</w:t>
       </w:r>
-      <w:bookmarkEnd w:id="24"/>
+      <w:bookmarkEnd w:id="25"/>
     </w:p>
     <w:p>
       <w:pPr>
@@ -8737,7 +9276,7 @@
           <w:lang w:val="en-US"/>
         </w:rPr>
       </w:pPr>
-      <w:bookmarkStart w:id="25" w:name="_Toc384997306"/>
+      <w:bookmarkStart w:id="26" w:name="_Toc386191342"/>
       <w:r>
         <w:rPr>
           <w:rFonts w:ascii="Times New Roman" w:hAnsi="Times New Roman" w:cs="Times New Roman"/>
@@ -8747,7 +9286,7 @@
         </w:rPr>
         <w:t>Các khái niệm trong hệ cơ sở tri thức</w:t>
       </w:r>
-      <w:bookmarkEnd w:id="25"/>
+      <w:bookmarkEnd w:id="26"/>
     </w:p>
     <w:p>
       <w:pPr>
@@ -8797,7 +9336,6 @@
         <w:rPr>
           <w:lang w:val="en-US"/>
         </w:rPr>
-        <w:lastRenderedPageBreak/>
         <w:t>Động cơ</w:t>
       </w:r>
       <w:r>
@@ -8817,7 +9355,7 @@
           <w:lang w:val="en-US"/>
         </w:rPr>
       </w:pPr>
-      <w:bookmarkStart w:id="26" w:name="_Toc384997307"/>
+      <w:bookmarkStart w:id="27" w:name="_Toc386191343"/>
       <w:r>
         <w:rPr>
           <w:rFonts w:ascii="Times New Roman" w:hAnsi="Times New Roman" w:cs="Times New Roman"/>
@@ -8827,7 +9365,7 @@
         </w:rPr>
         <w:t>Các khái niệm trong lĩnh vực dinh dưỡng</w:t>
       </w:r>
-      <w:bookmarkEnd w:id="26"/>
+      <w:bookmarkEnd w:id="27"/>
     </w:p>
     <w:p>
       <w:pPr>
@@ -9017,6 +9555,7 @@
         <w:rPr>
           <w:lang w:val="en-US"/>
         </w:rPr>
+        <w:lastRenderedPageBreak/>
         <w:t>Vitamin A là một chất dinh dưỡng thiết yếu cho con người, thường được tìm thấy trong nhiều loại thực phẩm.</w:t>
       </w:r>
     </w:p>
@@ -9122,7 +9661,6 @@
         <w:rPr>
           <w:lang w:val="en-US"/>
         </w:rPr>
-        <w:lastRenderedPageBreak/>
         <w:t>Chất béo là một dạng lipid đóng vai trò rất quan trọng đối với các dạng sự sống, hỗ trợ cho các chức năng cấu trúc và trao đổi chất.</w:t>
       </w:r>
     </w:p>
@@ -9298,14 +9836,14 @@
           <w:lang w:val="en-US"/>
         </w:rPr>
       </w:pPr>
-      <w:bookmarkStart w:id="27" w:name="_Toc384997308"/>
+      <w:bookmarkStart w:id="28" w:name="_Toc386191344"/>
       <w:r>
         <w:rPr>
           <w:lang w:val="en-US"/>
         </w:rPr>
         <w:t>Các khái niệm liên quan tới con người</w:t>
       </w:r>
-      <w:bookmarkEnd w:id="27"/>
+      <w:bookmarkEnd w:id="28"/>
     </w:p>
     <w:p>
       <w:pPr>
@@ -9385,6 +9923,7 @@
         <w:rPr>
           <w:lang w:val="en-US"/>
         </w:rPr>
+        <w:lastRenderedPageBreak/>
         <w:t xml:space="preserve">BMI = </w:t>
       </w:r>
       <m:oMath>
@@ -9584,7 +10123,6 @@
         <w:rPr>
           <w:lang w:val="en-US"/>
         </w:rPr>
-        <w:lastRenderedPageBreak/>
         <w:t>Basal metabolic rate</w:t>
       </w:r>
     </w:p>
@@ -10016,6 +10554,7 @@
         <w:rPr>
           <w:lang w:val="en-US"/>
         </w:rPr>
+        <w:lastRenderedPageBreak/>
         <w:t>BF% = (1.20 * BMI) + (0.23 * tuổi) – (10.8 * s)  - 5.4</w:t>
       </w:r>
     </w:p>
@@ -10106,7 +10645,6 @@
     </w:p>
     <w:p>
       <w:r>
-        <w:lastRenderedPageBreak/>
         <w:t>Bệnh là quá trình hoạt động không bình thường của cơ thể sinh vật từ khi bắt đầu tới khi kết thúc. Có nhiều nguyên nhân gây bệnh nhưng có thể chia làm 3 loại chính là bệnh do bản thân cơ thể có khuyết tật, bệnh do hoàn cảnh sống, bệnh do kí sinh trùng.</w:t>
       </w:r>
     </w:p>
@@ -10114,11 +10652,79 @@
       <w:pPr>
         <w:pStyle w:val="Heading2"/>
         <w:rPr>
+          <w:lang w:val="en-US"/>
+        </w:rPr>
+      </w:pPr>
+      <w:bookmarkStart w:id="29" w:name="_Toc386191345"/>
+      <w:r>
+        <w:rPr>
+          <w:lang w:val="en-US"/>
+        </w:rPr>
+        <w:t>Các quan hệ</w:t>
+      </w:r>
+      <w:bookmarkEnd w:id="29"/>
+    </w:p>
+    <w:p>
+      <w:pPr>
+        <w:rPr>
+          <w:lang w:val="en-US"/>
+        </w:rPr>
+      </w:pPr>
+      <w:r>
+        <w:rPr>
+          <w:lang w:val="en-US"/>
+        </w:rPr>
+        <w:t>Quan hệ giữa tuổi và đối tượng người dùng: tuổi của người dùng sẽ được dùng để phân loại người dùng vào các nhóm đối tượng theo độ tuổi.</w:t>
+      </w:r>
+    </w:p>
+    <w:p>
+      <w:pPr>
+        <w:rPr>
+          <w:lang w:val="en-US"/>
+        </w:rPr>
+      </w:pPr>
+      <w:r>
+        <w:rPr>
+          <w:lang w:val="en-US"/>
+        </w:rPr>
+        <w:t>Quan hệ giữa thể trạng và thông tin của người dùng: Áp dụng công thức tính BMI và BF có thể xác định được thể trạng của người dùng để đưa ra tư vấn thích hợp.</w:t>
+      </w:r>
+    </w:p>
+    <w:p>
+      <w:pPr>
+        <w:rPr>
+          <w:lang w:val="en-US"/>
+        </w:rPr>
+      </w:pPr>
+      <w:r>
+        <w:rPr>
+          <w:lang w:val="en-US"/>
+        </w:rPr>
+        <w:t>Quan hệ giữa thể trạng, nhu cầu và dinh dưỡng: Tùy theo thể trạng, nhu cầu của người dùng mà hệ thống sẽ đưa ra chế độ dinh dưỡng phù hợp.</w:t>
+      </w:r>
+    </w:p>
+    <w:p>
+      <w:pPr>
+        <w:rPr>
+          <w:lang w:val="en-US"/>
+        </w:rPr>
+      </w:pPr>
+      <w:r>
+        <w:rPr>
+          <w:lang w:val="en-US"/>
+        </w:rPr>
+        <w:t>Quan hệ giữa bệnh và dinh dưỡng: Từng loại bệnh sẽ có các nhu cầu và hạn chế dinh dưỡng riêng biệt.</w:t>
+      </w:r>
+    </w:p>
+    <w:p>
+      <w:pPr>
+        <w:pStyle w:val="Heading2"/>
+        <w:rPr>
           <w:rFonts w:ascii="Times New Roman" w:hAnsi="Times New Roman" w:cs="Times New Roman"/>
           <w:lang w:val="en-US"/>
         </w:rPr>
       </w:pPr>
-      <w:bookmarkStart w:id="28" w:name="_Toc384997309"/>
+      <w:bookmarkStart w:id="30" w:name="_Toc386191346"/>
       <w:r>
         <w:rPr>
           <w:rFonts w:ascii="Times New Roman" w:hAnsi="Times New Roman" w:cs="Times New Roman"/>
@@ -10126,7 +10732,23 @@
         </w:rPr>
         <w:t>Các luật</w:t>
       </w:r>
-      <w:bookmarkEnd w:id="28"/>
+      <w:bookmarkEnd w:id="30"/>
+    </w:p>
+    <w:p>
+      <w:pPr>
+        <w:pStyle w:val="Heading3"/>
+        <w:rPr>
+          <w:lang w:val="en-US"/>
+        </w:rPr>
+      </w:pPr>
+      <w:bookmarkStart w:id="31" w:name="_Toc386191347"/>
+      <w:r>
+        <w:rPr>
+          <w:lang w:val="en-US"/>
+        </w:rPr>
+        <w:t>Phân loại đối tượng người dùng theo tuổi</w:t>
+      </w:r>
+      <w:bookmarkEnd w:id="31"/>
     </w:p>
     <w:p>
       <w:pPr>
@@ -10138,7 +10760,7 @@
           <w:lang w:val="en-US"/>
         </w:rPr>
       </w:pPr>
-      <w:bookmarkStart w:id="29" w:name="_Toc384997310"/>
+      <w:bookmarkStart w:id="32" w:name="_Toc386191348"/>
       <w:r>
         <w:rPr>
           <w:rFonts w:ascii="Times New Roman" w:hAnsi="Times New Roman" w:cs="Times New Roman"/>
@@ -10166,7 +10788,7 @@
         </w:rPr>
         <w:t xml:space="preserve"> theo lượng mỡ BF</w:t>
       </w:r>
-      <w:bookmarkEnd w:id="29"/>
+      <w:bookmarkEnd w:id="32"/>
     </w:p>
     <w:tbl>
       <w:tblPr>
@@ -10522,6 +11144,7 @@
               <w:rPr>
                 <w:lang w:val="en-US"/>
               </w:rPr>
+              <w:lastRenderedPageBreak/>
               <w:t>Dạng người béo phì</w:t>
             </w:r>
           </w:p>
@@ -10582,7 +11205,7 @@
           <w:lang w:val="en-US"/>
         </w:rPr>
       </w:pPr>
-      <w:bookmarkStart w:id="30" w:name="_Toc384997311"/>
+      <w:bookmarkStart w:id="33" w:name="_Toc386191349"/>
       <w:r>
         <w:rPr>
           <w:rFonts w:ascii="Times New Roman" w:hAnsi="Times New Roman" w:cs="Times New Roman"/>
@@ -10616,7 +11239,7 @@
         </w:rPr>
         <w:t>1</w:t>
       </w:r>
-      <w:bookmarkEnd w:id="30"/>
+      <w:bookmarkEnd w:id="33"/>
     </w:p>
     <w:p>
       <w:pPr>
@@ -10628,7 +11251,7 @@
           <w:lang w:val="en-US"/>
         </w:rPr>
       </w:pPr>
-      <w:bookmarkStart w:id="31" w:name="_Toc384997312"/>
+      <w:bookmarkStart w:id="34" w:name="_Toc386191350"/>
       <w:r>
         <w:rPr>
           <w:rFonts w:ascii="Times New Roman" w:hAnsi="Times New Roman" w:cs="Times New Roman"/>
@@ -10638,7 +11261,7 @@
         </w:rPr>
         <w:t>Phân chia thể trạng theo BMI</w:t>
       </w:r>
-      <w:bookmarkEnd w:id="31"/>
+      <w:bookmarkEnd w:id="34"/>
     </w:p>
     <w:tbl>
       <w:tblPr>
@@ -11163,7 +11786,7 @@
           <w:lang w:val="en-US"/>
         </w:rPr>
       </w:pPr>
-      <w:bookmarkStart w:id="32" w:name="_Toc384997313"/>
+      <w:bookmarkStart w:id="35" w:name="_Toc386191351"/>
       <w:r>
         <w:rPr>
           <w:b w:val="0"/>
@@ -11188,7 +11811,7 @@
         </w:rPr>
         <w:t>2</w:t>
       </w:r>
-      <w:bookmarkEnd w:id="32"/>
+      <w:bookmarkEnd w:id="35"/>
     </w:p>
     <w:p>
       <w:pPr>
@@ -11197,14 +11820,14 @@
           <w:lang w:val="en-US"/>
         </w:rPr>
       </w:pPr>
-      <w:bookmarkStart w:id="33" w:name="_Toc384997314"/>
+      <w:bookmarkStart w:id="36" w:name="_Toc386191352"/>
       <w:r>
         <w:rPr>
           <w:lang w:val="en-US"/>
         </w:rPr>
         <w:t>Nguồn thu thập</w:t>
       </w:r>
-      <w:bookmarkEnd w:id="33"/>
+      <w:bookmarkEnd w:id="36"/>
     </w:p>
     <w:p>
       <w:pPr>
@@ -11226,15 +11849,14 @@
           <w:lang w:val="en-US"/>
         </w:rPr>
       </w:pPr>
-      <w:bookmarkStart w:id="34" w:name="_Toc384997315"/>
-      <w:r>
-        <w:rPr>
-          <w:lang w:val="en-US"/>
-        </w:rPr>
-        <w:lastRenderedPageBreak/>
+      <w:bookmarkStart w:id="37" w:name="_Toc386191353"/>
+      <w:r>
+        <w:rPr>
+          <w:lang w:val="en-US"/>
+        </w:rPr>
         <w:t>Thiết kế cơ sở tri thức</w:t>
       </w:r>
-      <w:bookmarkEnd w:id="34"/>
+      <w:bookmarkEnd w:id="37"/>
     </w:p>
     <w:p>
       <w:pPr>
@@ -11243,14 +11865,14 @@
           <w:lang w:val="en-US"/>
         </w:rPr>
       </w:pPr>
-      <w:bookmarkStart w:id="35" w:name="_Toc384997316"/>
+      <w:bookmarkStart w:id="38" w:name="_Toc386191354"/>
       <w:r>
         <w:rPr>
           <w:lang w:val="en-US"/>
         </w:rPr>
         <w:t>Các thành phần của mô hình</w:t>
       </w:r>
-      <w:bookmarkEnd w:id="35"/>
+      <w:bookmarkEnd w:id="38"/>
     </w:p>
     <w:p>
       <w:pPr>
@@ -11399,14 +12021,14 @@
           <w:lang w:val="en-US"/>
         </w:rPr>
       </w:pPr>
-      <w:bookmarkStart w:id="36" w:name="_Toc384997317"/>
+      <w:bookmarkStart w:id="39" w:name="_Toc386191355"/>
       <w:r>
         <w:rPr>
           <w:lang w:val="en-US"/>
         </w:rPr>
         <w:t>Chi tiết các thành phần của mô hình</w:t>
       </w:r>
-      <w:bookmarkEnd w:id="36"/>
+      <w:bookmarkEnd w:id="39"/>
     </w:p>
     <w:p>
       <w:pPr>
@@ -11415,14 +12037,14 @@
           <w:lang w:val="en-US"/>
         </w:rPr>
       </w:pPr>
-      <w:bookmarkStart w:id="37" w:name="_Toc384997318"/>
+      <w:bookmarkStart w:id="40" w:name="_Toc386191356"/>
       <w:r>
         <w:rPr>
           <w:lang w:val="en-US"/>
         </w:rPr>
         <w:t>C (Class)</w:t>
       </w:r>
-      <w:bookmarkEnd w:id="37"/>
+      <w:bookmarkEnd w:id="40"/>
     </w:p>
     <w:p>
       <w:pPr>
@@ -11453,6 +12075,7 @@
         <w:rPr>
           <w:lang w:val="en-US"/>
         </w:rPr>
+        <w:lastRenderedPageBreak/>
         <w:t>C</w:t>
       </w:r>
       <w:r>
@@ -11470,11 +12093,7 @@
     </w:p>
     <w:p>
       <w:pPr>
-        <w:pStyle w:val="ListParagraph"/>
-        <w:numPr>
-          <w:ilvl w:val="0"/>
-          <w:numId w:val="27"/>
-        </w:numPr>
+        <w:pStyle w:val="Heading4"/>
         <w:rPr>
           <w:lang w:val="en-US"/>
         </w:rPr>
@@ -11539,7 +12158,19 @@
         <w:rPr>
           <w:lang w:val="en-US"/>
         </w:rPr>
-        <w:t>, NE)</w:t>
+        <w:t>, NE</w:t>
+      </w:r>
+      <w:r>
+        <w:rPr>
+          <w:lang w:val="en-US"/>
+        </w:rPr>
+        <w:t>, SI</w:t>
+      </w:r>
+      <w:r>
+        <w:rPr>
+          <w:lang w:val="en-US"/>
+        </w:rPr>
+        <w:t>)</w:t>
       </w:r>
     </w:p>
     <w:p>
@@ -11736,100 +12367,7 @@
         <w:rPr>
           <w:lang w:val="en-US"/>
         </w:rPr>
-        <w:lastRenderedPageBreak/>
         <w:t>NE = {học tập, thi cử, lao động chân tay, lao động trí óc, tập thể thao, làm đẹp}</w:t>
-      </w:r>
-    </w:p>
-    <w:p>
-      <w:pPr>
-        <w:pStyle w:val="ListParagraph"/>
-        <w:numPr>
-          <w:ilvl w:val="0"/>
-          <w:numId w:val="27"/>
-        </w:numPr>
-        <w:rPr>
-          <w:lang w:val="en-US"/>
-        </w:rPr>
-      </w:pPr>
-      <w:r>
-        <w:rPr>
-          <w:lang w:val="en-US"/>
-        </w:rPr>
-        <w:t>NU</w:t>
-      </w:r>
-      <w:r>
-        <w:rPr>
-          <w:lang w:val="en-US"/>
-        </w:rPr>
-        <w:t xml:space="preserve"> (</w:t>
-      </w:r>
-      <w:r>
-        <w:rPr>
-          <w:lang w:val="en-US"/>
-        </w:rPr>
-        <w:t>nutrition</w:t>
-      </w:r>
-      <w:r>
-        <w:rPr>
-          <w:lang w:val="en-US"/>
-        </w:rPr>
-        <w:t>)</w:t>
-      </w:r>
-    </w:p>
-    <w:p>
-      <w:pPr>
-        <w:rPr>
-          <w:lang w:val="en-US"/>
-        </w:rPr>
-      </w:pPr>
-      <w:r>
-        <w:rPr>
-          <w:lang w:val="en-US"/>
-        </w:rPr>
-        <w:t>Chế độ dinh dưỡng mà hệ thống tư vấn cho người dùng.</w:t>
-      </w:r>
-    </w:p>
-    <w:p>
-      <w:pPr>
-        <w:rPr>
-          <w:lang w:val="en-US"/>
-        </w:rPr>
-      </w:pPr>
-      <w:r>
-        <w:rPr>
-          <w:lang w:val="en-US"/>
-        </w:rPr>
-        <w:t>NU</w:t>
-      </w:r>
-      <w:r>
-        <w:rPr>
-          <w:lang w:val="en-US"/>
-        </w:rPr>
-        <w:t xml:space="preserve"> = (</w:t>
-      </w:r>
-      <w:r>
-        <w:rPr>
-          <w:lang w:val="en-US"/>
-        </w:rPr>
-        <w:t xml:space="preserve">DI, </w:t>
-      </w:r>
-      <w:r>
-        <w:rPr>
-          <w:lang w:val="en-US"/>
-        </w:rPr>
-        <w:t>EN, CL</w:t>
-      </w:r>
-      <w:r>
-        <w:rPr>
-          <w:lang w:val="en-US"/>
-        </w:rPr>
-        <w:t>, ME</w:t>
-      </w:r>
-      <w:r>
-        <w:rPr>
-          <w:lang w:val="en-US"/>
-        </w:rPr>
-        <w:t>)</w:t>
       </w:r>
     </w:p>
     <w:p>
@@ -11847,7 +12385,108 @@
         <w:rPr>
           <w:lang w:val="en-US"/>
         </w:rPr>
-        <w:t>DI (dish) là các món ăn hằng ngày, trong hệ thống |DI| = 269</w:t>
+        <w:t>SI (sickness) là bệnh mà người dùng mắc phải</w:t>
+      </w:r>
+    </w:p>
+    <w:p>
+      <w:pPr>
+        <w:rPr>
+          <w:lang w:val="en-US"/>
+        </w:rPr>
+      </w:pPr>
+      <w:r>
+        <w:rPr>
+          <w:lang w:val="en-US"/>
+        </w:rPr>
+        <w:t>SI = {}</w:t>
+      </w:r>
+    </w:p>
+    <w:p>
+      <w:pPr>
+        <w:pStyle w:val="Heading4"/>
+        <w:rPr>
+          <w:lang w:val="en-US"/>
+        </w:rPr>
+      </w:pPr>
+      <w:r>
+        <w:rPr>
+          <w:lang w:val="en-US"/>
+        </w:rPr>
+        <w:t>NU</w:t>
+      </w:r>
+      <w:r>
+        <w:rPr>
+          <w:lang w:val="en-US"/>
+        </w:rPr>
+        <w:t xml:space="preserve"> (</w:t>
+      </w:r>
+      <w:r>
+        <w:rPr>
+          <w:lang w:val="en-US"/>
+        </w:rPr>
+        <w:t>nutrition</w:t>
+      </w:r>
+      <w:r>
+        <w:rPr>
+          <w:lang w:val="en-US"/>
+        </w:rPr>
+        <w:t>)</w:t>
+      </w:r>
+    </w:p>
+    <w:p>
+      <w:pPr>
+        <w:rPr>
+          <w:lang w:val="en-US"/>
+        </w:rPr>
+      </w:pPr>
+      <w:r>
+        <w:rPr>
+          <w:lang w:val="en-US"/>
+        </w:rPr>
+        <w:t>Chế độ dinh dưỡng mà hệ thống tư vấn cho người dùng.</w:t>
+      </w:r>
+    </w:p>
+    <w:p>
+      <w:pPr>
+        <w:rPr>
+          <w:lang w:val="en-US"/>
+        </w:rPr>
+      </w:pPr>
+      <w:r>
+        <w:rPr>
+          <w:lang w:val="en-US"/>
+        </w:rPr>
+        <w:t>NU</w:t>
+      </w:r>
+      <w:r>
+        <w:rPr>
+          <w:lang w:val="en-US"/>
+        </w:rPr>
+        <w:t xml:space="preserve"> = (</w:t>
+      </w:r>
+      <w:r>
+        <w:rPr>
+          <w:lang w:val="en-US"/>
+        </w:rPr>
+        <w:t xml:space="preserve">DI, </w:t>
+      </w:r>
+      <w:r>
+        <w:rPr>
+          <w:lang w:val="en-US"/>
+        </w:rPr>
+        <w:t>EN, CL</w:t>
+      </w:r>
+      <w:r>
+        <w:rPr>
+          <w:lang w:val="en-US"/>
+        </w:rPr>
+        <w:t>, ME</w:t>
+      </w:r>
+      <w:r>
+        <w:rPr>
+          <w:lang w:val="en-US"/>
+        </w:rPr>
+        <w:t>)</w:t>
       </w:r>
     </w:p>
     <w:p>
@@ -11865,21 +12504,7 @@
         <w:rPr>
           <w:lang w:val="en-US"/>
         </w:rPr>
-        <w:t>EN (essential nutrients) là các chất dinh dưỡng thiết yếu của cơ thể</w:t>
-      </w:r>
-    </w:p>
-    <w:p>
-      <w:pPr>
-        <w:ind w:firstLine="360"/>
-        <w:rPr>
-          <w:lang w:val="en-US"/>
-        </w:rPr>
-      </w:pPr>
-      <w:r>
-        <w:rPr>
-          <w:lang w:val="en-US"/>
-        </w:rPr>
-        <w:t>EN = {chất đạm, chất béo, chất đường, vitamin A, vitamin C, chất khoáng dinh dưỡng}</w:t>
+        <w:t>DI (dish) là các món ăn hằng ngày, trong hệ thống |DI| = 269</w:t>
       </w:r>
     </w:p>
     <w:p>
@@ -11897,13 +12522,21 @@
         <w:rPr>
           <w:lang w:val="en-US"/>
         </w:rPr>
-        <w:t>CL (calories) là năng lượng cung cấ</w:t>
-      </w:r>
-      <w:r>
-        <w:rPr>
-          <w:lang w:val="en-US"/>
-        </w:rPr>
-        <w:t>p</w:t>
+        <w:t>EN (essential nutrients) là các chất dinh dưỡng thiết yếu của cơ thể</w:t>
+      </w:r>
+    </w:p>
+    <w:p>
+      <w:pPr>
+        <w:ind w:firstLine="360"/>
+        <w:rPr>
+          <w:lang w:val="en-US"/>
+        </w:rPr>
+      </w:pPr>
+      <w:r>
+        <w:rPr>
+          <w:lang w:val="en-US"/>
+        </w:rPr>
+        <w:t>EN = {chất đạm, chất béo, chất đường, vitamin A, vitamin C, chất khoáng dinh dưỡng}</w:t>
       </w:r>
     </w:p>
     <w:p>
@@ -11921,112 +12554,14 @@
         <w:rPr>
           <w:lang w:val="en-US"/>
         </w:rPr>
-        <w:t>ME (</w:t>
-      </w:r>
-      <w:r>
-        <w:rPr>
-          <w:lang w:val="en-US"/>
-        </w:rPr>
-        <w:t>mealtimes</w:t>
-      </w:r>
-      <w:r>
-        <w:rPr>
-          <w:lang w:val="en-US"/>
-        </w:rPr>
-        <w:t>) là bữa ăn</w:t>
-      </w:r>
-    </w:p>
-    <w:p>
-      <w:pPr>
-        <w:ind w:firstLine="360"/>
-        <w:rPr>
-          <w:lang w:val="en-US"/>
-        </w:rPr>
-      </w:pPr>
-      <w:r>
-        <w:rPr>
-          <w:lang w:val="en-US"/>
-        </w:rPr>
-        <w:t>ME = {sáng, trưa, xế, chiều}</w:t>
-      </w:r>
-    </w:p>
-    <w:p>
-      <w:pPr>
-        <w:pStyle w:val="Heading3"/>
-        <w:rPr>
-          <w:lang w:val="en-US"/>
-        </w:rPr>
-      </w:pPr>
-      <w:bookmarkStart w:id="38" w:name="_Toc384997319"/>
-      <w:r>
-        <w:rPr>
-          <w:lang w:val="en-US"/>
-        </w:rPr>
-        <w:t>R (Relationship)</w:t>
-      </w:r>
-      <w:bookmarkEnd w:id="38"/>
-    </w:p>
-    <w:p>
-      <w:pPr>
-        <w:rPr>
-          <w:lang w:val="en-US"/>
-        </w:rPr>
-      </w:pPr>
-      <w:r>
-        <w:rPr>
-          <w:lang w:val="en-US"/>
-        </w:rPr>
-        <w:t>R</w:t>
-      </w:r>
-      <w:r>
-        <w:rPr>
-          <w:lang w:val="en-US"/>
-        </w:rPr>
-        <w:t>e</w:t>
-      </w:r>
-      <w:r>
-        <w:rPr>
-          <w:lang w:val="en-US"/>
-        </w:rPr>
-        <w:t xml:space="preserve"> là tập các mối quan hệ giữa các </w:t>
-      </w:r>
-      <w:r>
-        <w:rPr>
-          <w:lang w:val="en-US"/>
-        </w:rPr>
-        <w:t>khái niệ</w:t>
-      </w:r>
-      <w:r>
-        <w:rPr>
-          <w:lang w:val="en-US"/>
-        </w:rPr>
-        <w:t>m.</w:t>
-      </w:r>
-    </w:p>
-    <w:p>
-      <w:pPr>
-        <w:rPr>
-          <w:lang w:val="en-US"/>
-        </w:rPr>
-      </w:pPr>
-      <w:r>
-        <w:rPr>
-          <w:lang w:val="en-US"/>
-        </w:rPr>
-        <w:t>Re = {Re1, Re2, Re3}</w:t>
-      </w:r>
-    </w:p>
-    <w:p>
-      <w:pPr>
-        <w:rPr>
-          <w:lang w:val="en-US"/>
-        </w:rPr>
-      </w:pPr>
-      <w:r>
-        <w:rPr>
-          <w:lang w:val="en-US"/>
-        </w:rPr>
-        <w:t>Trong đó:</w:t>
+        <w:lastRenderedPageBreak/>
+        <w:t>CL (calories) là năng lượng cung cấ</w:t>
+      </w:r>
+      <w:r>
+        <w:rPr>
+          <w:lang w:val="en-US"/>
+        </w:rPr>
+        <w:t>p</w:t>
       </w:r>
     </w:p>
     <w:p>
@@ -12034,7 +12569,7 @@
         <w:pStyle w:val="ListParagraph"/>
         <w:numPr>
           <w:ilvl w:val="0"/>
-          <w:numId w:val="28"/>
+          <w:numId w:val="26"/>
         </w:numPr>
         <w:rPr>
           <w:lang w:val="en-US"/>
@@ -12044,6 +12579,125 @@
         <w:rPr>
           <w:lang w:val="en-US"/>
         </w:rPr>
+        <w:t>ME (</w:t>
+      </w:r>
+      <w:r>
+        <w:rPr>
+          <w:lang w:val="en-US"/>
+        </w:rPr>
+        <w:t>mealtimes</w:t>
+      </w:r>
+      <w:r>
+        <w:rPr>
+          <w:lang w:val="en-US"/>
+        </w:rPr>
+        <w:t>) là bữa ăn</w:t>
+      </w:r>
+    </w:p>
+    <w:p>
+      <w:pPr>
+        <w:ind w:firstLine="360"/>
+        <w:rPr>
+          <w:lang w:val="en-US"/>
+        </w:rPr>
+      </w:pPr>
+      <w:r>
+        <w:rPr>
+          <w:lang w:val="en-US"/>
+        </w:rPr>
+        <w:t>ME = {sáng, trưa, xế, chiều}</w:t>
+      </w:r>
+    </w:p>
+    <w:p>
+      <w:pPr>
+        <w:pStyle w:val="Heading3"/>
+        <w:rPr>
+          <w:lang w:val="en-US"/>
+        </w:rPr>
+      </w:pPr>
+      <w:bookmarkStart w:id="41" w:name="_Toc386191357"/>
+      <w:r>
+        <w:rPr>
+          <w:lang w:val="en-US"/>
+        </w:rPr>
+        <w:t>R (Relationship)</w:t>
+      </w:r>
+      <w:bookmarkEnd w:id="41"/>
+    </w:p>
+    <w:p>
+      <w:pPr>
+        <w:rPr>
+          <w:lang w:val="en-US"/>
+        </w:rPr>
+      </w:pPr>
+      <w:r>
+        <w:rPr>
+          <w:lang w:val="en-US"/>
+        </w:rPr>
+        <w:t>R</w:t>
+      </w:r>
+      <w:r>
+        <w:rPr>
+          <w:lang w:val="en-US"/>
+        </w:rPr>
+        <w:t>e</w:t>
+      </w:r>
+      <w:r>
+        <w:rPr>
+          <w:lang w:val="en-US"/>
+        </w:rPr>
+        <w:t xml:space="preserve"> là tập các mối quan hệ giữa các </w:t>
+      </w:r>
+      <w:r>
+        <w:rPr>
+          <w:lang w:val="en-US"/>
+        </w:rPr>
+        <w:t>khái niệ</w:t>
+      </w:r>
+      <w:r>
+        <w:rPr>
+          <w:lang w:val="en-US"/>
+        </w:rPr>
+        <w:t>m.</w:t>
+      </w:r>
+    </w:p>
+    <w:p>
+      <w:pPr>
+        <w:rPr>
+          <w:lang w:val="en-US"/>
+        </w:rPr>
+      </w:pPr>
+      <w:r>
+        <w:rPr>
+          <w:lang w:val="en-US"/>
+        </w:rPr>
+        <w:t>Re = {Re1, Re2, Re3}</w:t>
+      </w:r>
+    </w:p>
+    <w:p>
+      <w:pPr>
+        <w:rPr>
+          <w:lang w:val="en-US"/>
+        </w:rPr>
+      </w:pPr>
+      <w:r>
+        <w:rPr>
+          <w:lang w:val="en-US"/>
+        </w:rPr>
+        <w:t>Trong đó:</w:t>
+      </w:r>
+    </w:p>
+    <w:p>
+      <w:pPr>
+        <w:pStyle w:val="Heading4"/>
+        <w:rPr>
+          <w:lang w:val="en-US"/>
+        </w:rPr>
+      </w:pPr>
+      <w:r>
+        <w:rPr>
+          <w:lang w:val="en-US"/>
+        </w:rPr>
         <w:t>Re1</w:t>
       </w:r>
     </w:p>
@@ -12196,11 +12850,7 @@
     </w:p>
     <w:p>
       <w:pPr>
-        <w:pStyle w:val="ListParagraph"/>
-        <w:numPr>
-          <w:ilvl w:val="0"/>
-          <w:numId w:val="28"/>
-        </w:numPr>
+        <w:pStyle w:val="Heading4"/>
         <w:rPr>
           <w:lang w:val="en-US"/>
         </w:rPr>
@@ -12403,11 +13053,7 @@
     </w:p>
     <w:p>
       <w:pPr>
-        <w:pStyle w:val="ListParagraph"/>
-        <w:numPr>
-          <w:ilvl w:val="0"/>
-          <w:numId w:val="28"/>
-        </w:numPr>
+        <w:pStyle w:val="Heading4"/>
         <w:rPr>
           <w:lang w:val="en-US"/>
         </w:rPr>
@@ -12508,33 +13154,265 @@
         <w:rPr>
           <w:lang w:val="en-US"/>
         </w:rPr>
+        <w:t xml:space="preserve">Re3 </w:t>
+      </w:r>
+      <w:r>
+        <w:rPr>
+          <w:lang w:val="en-US"/>
+        </w:rPr>
+        <w:sym w:font="Symbol" w:char="F0CD"/>
+      </w:r>
+      <w:r>
+        <w:rPr>
+          <w:lang w:val="en-US"/>
+        </w:rPr>
+        <w:t xml:space="preserve"> ST * NE * DI</w:t>
+      </w:r>
+    </w:p>
+    <w:p>
+      <w:pPr>
+        <w:rPr>
+          <w:lang w:val="en-US"/>
+        </w:rPr>
+      </w:pPr>
+      <w:r>
+        <w:rPr>
+          <w:lang w:val="en-US"/>
+        </w:rPr>
+        <w:t xml:space="preserve">Re3 = {(s, n, d) | s </w:t>
+      </w:r>
+      <w:r>
+        <w:rPr>
+          <w:lang w:val="en-US"/>
+        </w:rPr>
+        <w:sym w:font="Symbol" w:char="F0CE"/>
+      </w:r>
+      <w:r>
+        <w:rPr>
+          <w:lang w:val="en-US"/>
+        </w:rPr>
+        <w:t xml:space="preserve"> ST, n </w:t>
+      </w:r>
+      <w:r>
+        <w:rPr>
+          <w:lang w:val="en-US"/>
+        </w:rPr>
+        <w:sym w:font="Symbol" w:char="F0CE"/>
+      </w:r>
+      <w:r>
+        <w:rPr>
+          <w:lang w:val="en-US"/>
+        </w:rPr>
+        <w:t xml:space="preserve"> NE, d </w:t>
+      </w:r>
+      <w:r>
+        <w:rPr>
+          <w:lang w:val="en-US"/>
+        </w:rPr>
+        <w:sym w:font="Symbol" w:char="F0CE"/>
+      </w:r>
+      <w:r>
+        <w:rPr>
+          <w:lang w:val="en-US"/>
+        </w:rPr>
+        <w:t xml:space="preserve"> DI}</w:t>
+      </w:r>
+    </w:p>
+    <w:p>
+      <w:pPr>
+        <w:pStyle w:val="Heading4"/>
+        <w:rPr>
+          <w:lang w:val="en-US"/>
+        </w:rPr>
+      </w:pPr>
+      <w:r>
+        <w:rPr>
+          <w:lang w:val="en-US"/>
+        </w:rPr>
+        <w:t>Re4</w:t>
+      </w:r>
+    </w:p>
+    <w:p>
+      <w:pPr>
+        <w:rPr>
+          <w:lang w:val="en-US"/>
+        </w:rPr>
+      </w:pPr>
+      <w:r>
+        <w:rPr>
+          <w:lang w:val="en-US"/>
+        </w:rPr>
+        <w:t>Re4 là mối quan hệ giữa bệnh (Si) và dinh dưỡng (NU):</w:t>
+      </w:r>
+    </w:p>
+    <w:p>
+      <w:pPr>
+        <w:rPr>
+          <w:lang w:val="en-US"/>
+        </w:rPr>
+      </w:pPr>
+      <w:r>
+        <w:rPr>
+          <w:lang w:val="en-US"/>
+        </w:rPr>
+        <w:t xml:space="preserve">Re4 </w:t>
+      </w:r>
+      <w:r>
+        <w:rPr>
+          <w:lang w:val="en-US"/>
+        </w:rPr>
+        <w:sym w:font="Symbol" w:char="F0CD"/>
+      </w:r>
+      <w:r>
+        <w:rPr>
+          <w:lang w:val="en-US"/>
+        </w:rPr>
+        <w:t xml:space="preserve"> Si * NU</w:t>
+      </w:r>
+    </w:p>
+    <w:p>
+      <w:pPr>
+        <w:rPr>
+          <w:lang w:val="en-US"/>
+        </w:rPr>
+      </w:pPr>
+      <w:r>
+        <w:rPr>
+          <w:lang w:val="en-US"/>
+        </w:rPr>
+        <w:t xml:space="preserve">Re4 = {(s, n) | s </w:t>
+      </w:r>
+      <w:r>
+        <w:rPr>
+          <w:lang w:val="en-US"/>
+        </w:rPr>
+        <w:sym w:font="Symbol" w:char="F0CE"/>
+      </w:r>
+      <w:r>
+        <w:rPr>
+          <w:lang w:val="en-US"/>
+        </w:rPr>
+        <w:t xml:space="preserve"> Si, n </w:t>
+      </w:r>
+      <w:r>
+        <w:rPr>
+          <w:lang w:val="en-US"/>
+        </w:rPr>
+        <w:sym w:font="Symbol" w:char="F0CE"/>
+      </w:r>
+      <w:r>
+        <w:rPr>
+          <w:lang w:val="en-US"/>
+        </w:rPr>
+        <w:t>NU}</w:t>
+      </w:r>
+    </w:p>
+    <w:p>
+      <w:pPr>
+        <w:pStyle w:val="Heading3"/>
+        <w:rPr>
+          <w:lang w:val="en-US"/>
+        </w:rPr>
+      </w:pPr>
+      <w:bookmarkStart w:id="42" w:name="_Toc386191358"/>
+      <w:r>
+        <w:rPr>
+          <w:lang w:val="en-US"/>
+        </w:rPr>
+        <w:t>Ru (Rule)</w:t>
+      </w:r>
+      <w:bookmarkEnd w:id="42"/>
+    </w:p>
+    <w:p>
+      <w:pPr>
+        <w:rPr>
+          <w:lang w:val="en-US"/>
+        </w:rPr>
+      </w:pPr>
+      <w:r>
+        <w:rPr>
+          <w:lang w:val="en-US"/>
+        </w:rPr>
+        <w:t>Ru là tập hợp các luật của hệ thống</w:t>
+      </w:r>
+    </w:p>
+    <w:p>
+      <w:pPr>
+        <w:rPr>
+          <w:lang w:val="en-US"/>
+        </w:rPr>
+      </w:pPr>
+      <w:r>
+        <w:rPr>
+          <w:lang w:val="en-US"/>
+        </w:rPr>
+        <w:t>Ru = {</w:t>
+      </w:r>
+      <w:r>
+        <w:rPr>
+          <w:lang w:val="en-US"/>
+        </w:rPr>
+        <w:t>f1, f2, f3</w:t>
+      </w:r>
+      <w:r>
+        <w:rPr>
+          <w:lang w:val="en-US"/>
+        </w:rPr>
+        <w:t>}</w:t>
+      </w:r>
+    </w:p>
+    <w:p>
+      <w:pPr>
+        <w:rPr>
+          <w:lang w:val="en-US"/>
+        </w:rPr>
+      </w:pPr>
+      <w:r>
+        <w:rPr>
+          <w:lang w:val="en-US"/>
+        </w:rPr>
         <w:lastRenderedPageBreak/>
-        <w:t xml:space="preserve">Re3 </w:t>
-      </w:r>
-      <w:r>
-        <w:rPr>
-          <w:lang w:val="en-US"/>
-        </w:rPr>
-        <w:sym w:font="Symbol" w:char="F0CD"/>
-      </w:r>
-      <w:r>
-        <w:rPr>
-          <w:lang w:val="en-US"/>
-        </w:rPr>
-        <w:t xml:space="preserve"> ST * NE * DI</w:t>
-      </w:r>
-    </w:p>
-    <w:p>
-      <w:pPr>
-        <w:rPr>
-          <w:lang w:val="en-US"/>
-        </w:rPr>
-      </w:pPr>
-      <w:r>
-        <w:rPr>
-          <w:lang w:val="en-US"/>
-        </w:rPr>
-        <w:t xml:space="preserve">Re3 = {(s, n, d) | s </w:t>
+        <w:t>Trong đó</w:t>
+      </w:r>
+    </w:p>
+    <w:p>
+      <w:pPr>
+        <w:pStyle w:val="Heading4"/>
+        <w:rPr>
+          <w:lang w:val="en-US"/>
+        </w:rPr>
+      </w:pPr>
+      <w:r>
+        <w:rPr>
+          <w:lang w:val="en-US"/>
+        </w:rPr>
+        <w:t>f1</w:t>
+      </w:r>
+    </w:p>
+    <w:p>
+      <w:pPr>
+        <w:rPr>
+          <w:lang w:val="en-US"/>
+        </w:rPr>
+      </w:pPr>
+      <w:r>
+        <w:rPr>
+          <w:lang w:val="en-US"/>
+        </w:rPr>
+        <w:t xml:space="preserve">f1 là luật dựa trên quan hệ Re1 </w:t>
+      </w:r>
+    </w:p>
+    <w:p>
+      <w:pPr>
+        <w:rPr>
+          <w:lang w:val="en-US"/>
+        </w:rPr>
+      </w:pPr>
+      <w:r>
+        <w:rPr>
+          <w:lang w:val="en-US"/>
+        </w:rPr>
+        <w:t xml:space="preserve">f1: a =&gt; u (a </w:t>
       </w:r>
       <w:r>
         <w:rPr>
@@ -12546,6 +13424,146 @@
         <w:rPr>
           <w:lang w:val="en-US"/>
         </w:rPr>
+        <w:t xml:space="preserve"> A, u </w:t>
+      </w:r>
+      <w:r>
+        <w:rPr>
+          <w:lang w:val="en-US"/>
+        </w:rPr>
+        <w:sym w:font="Symbol" w:char="F0CE"/>
+      </w:r>
+      <w:r>
+        <w:rPr>
+          <w:lang w:val="en-US"/>
+        </w:rPr>
+        <w:t xml:space="preserve"> UT)</w:t>
+      </w:r>
+    </w:p>
+    <w:p>
+      <w:pPr>
+        <w:pStyle w:val="Heading4"/>
+        <w:rPr>
+          <w:lang w:val="en-US"/>
+        </w:rPr>
+      </w:pPr>
+      <w:r>
+        <w:rPr>
+          <w:lang w:val="en-US"/>
+        </w:rPr>
+        <w:t>f2</w:t>
+      </w:r>
+    </w:p>
+    <w:p>
+      <w:pPr>
+        <w:rPr>
+          <w:lang w:val="en-US"/>
+        </w:rPr>
+      </w:pPr>
+      <w:r>
+        <w:rPr>
+          <w:lang w:val="en-US"/>
+        </w:rPr>
+        <w:t>f2 là luật dựa trên quan hệ Re2</w:t>
+      </w:r>
+    </w:p>
+    <w:p>
+      <w:pPr>
+        <w:rPr>
+          <w:lang w:val="en-US"/>
+        </w:rPr>
+      </w:pPr>
+      <w:r>
+        <w:rPr>
+          <w:lang w:val="en-US"/>
+        </w:rPr>
+        <w:t xml:space="preserve">f2: w,h =&gt; s (w </w:t>
+      </w:r>
+      <w:r>
+        <w:rPr>
+          <w:lang w:val="en-US"/>
+        </w:rPr>
+        <w:sym w:font="Symbol" w:char="F0CE"/>
+      </w:r>
+      <w:r>
+        <w:rPr>
+          <w:lang w:val="en-US"/>
+        </w:rPr>
+        <w:t xml:space="preserve"> W, h </w:t>
+      </w:r>
+      <w:r>
+        <w:rPr>
+          <w:lang w:val="en-US"/>
+        </w:rPr>
+        <w:sym w:font="Symbol" w:char="F0CE"/>
+      </w:r>
+      <w:r>
+        <w:rPr>
+          <w:lang w:val="en-US"/>
+        </w:rPr>
+        <w:t xml:space="preserve"> H, s </w:t>
+      </w:r>
+      <w:r>
+        <w:rPr>
+          <w:lang w:val="en-US"/>
+        </w:rPr>
+        <w:sym w:font="Symbol" w:char="F0CE"/>
+      </w:r>
+      <w:r>
+        <w:rPr>
+          <w:lang w:val="en-US"/>
+        </w:rPr>
+        <w:t xml:space="preserve"> ST)</w:t>
+      </w:r>
+    </w:p>
+    <w:p>
+      <w:pPr>
+        <w:pStyle w:val="Heading4"/>
+        <w:rPr>
+          <w:lang w:val="en-US"/>
+        </w:rPr>
+      </w:pPr>
+      <w:r>
+        <w:rPr>
+          <w:lang w:val="en-US"/>
+        </w:rPr>
+        <w:t xml:space="preserve">f3 </w:t>
+      </w:r>
+    </w:p>
+    <w:p>
+      <w:pPr>
+        <w:rPr>
+          <w:lang w:val="en-US"/>
+        </w:rPr>
+      </w:pPr>
+      <w:r>
+        <w:rPr>
+          <w:lang w:val="en-US"/>
+        </w:rPr>
+        <w:t>f3 là luật dựa trên quan hệ Re3</w:t>
+      </w:r>
+    </w:p>
+    <w:p>
+      <w:pPr>
+        <w:rPr>
+          <w:lang w:val="en-US"/>
+        </w:rPr>
+      </w:pPr>
+      <w:r>
+        <w:rPr>
+          <w:lang w:val="en-US"/>
+        </w:rPr>
+        <w:t xml:space="preserve">f3: s,n =&gt; u (s </w:t>
+      </w:r>
+      <w:r>
+        <w:rPr>
+          <w:lang w:val="en-US"/>
+        </w:rPr>
+        <w:sym w:font="Symbol" w:char="F0CE"/>
+      </w:r>
+      <w:r>
+        <w:rPr>
+          <w:lang w:val="en-US"/>
+        </w:rPr>
         <w:t xml:space="preserve"> ST, n </w:t>
       </w:r>
       <w:r>
@@ -12558,7 +13576,7 @@
         <w:rPr>
           <w:lang w:val="en-US"/>
         </w:rPr>
-        <w:t xml:space="preserve"> NE, d </w:t>
+        <w:t xml:space="preserve"> NE, u </w:t>
       </w:r>
       <w:r>
         <w:rPr>
@@ -12570,118 +13588,47 @@
         <w:rPr>
           <w:lang w:val="en-US"/>
         </w:rPr>
-        <w:t xml:space="preserve"> DI}</w:t>
-      </w:r>
-    </w:p>
-    <w:p>
-      <w:pPr>
-        <w:pStyle w:val="Heading3"/>
-        <w:rPr>
-          <w:lang w:val="en-US"/>
-        </w:rPr>
-      </w:pPr>
-      <w:bookmarkStart w:id="39" w:name="_Toc384997320"/>
-      <w:r>
-        <w:rPr>
-          <w:lang w:val="en-US"/>
-        </w:rPr>
-        <w:t>Ru (Rule)</w:t>
-      </w:r>
-      <w:bookmarkEnd w:id="39"/>
-    </w:p>
-    <w:p>
-      <w:pPr>
-        <w:rPr>
-          <w:lang w:val="en-US"/>
-        </w:rPr>
-      </w:pPr>
-      <w:r>
-        <w:rPr>
-          <w:lang w:val="en-US"/>
-        </w:rPr>
-        <w:t>Ru là tập hợp các luật của hệ thống</w:t>
-      </w:r>
-    </w:p>
-    <w:p>
-      <w:pPr>
-        <w:rPr>
-          <w:lang w:val="en-US"/>
-        </w:rPr>
-      </w:pPr>
-      <w:r>
-        <w:rPr>
-          <w:lang w:val="en-US"/>
-        </w:rPr>
-        <w:t>Ru = {</w:t>
-      </w:r>
-      <w:r>
-        <w:rPr>
-          <w:lang w:val="en-US"/>
-        </w:rPr>
-        <w:t>f1, f2, f3</w:t>
-      </w:r>
-      <w:r>
-        <w:rPr>
-          <w:lang w:val="en-US"/>
-        </w:rPr>
-        <w:t>}</w:t>
-      </w:r>
-    </w:p>
-    <w:p>
-      <w:pPr>
-        <w:rPr>
-          <w:lang w:val="en-US"/>
-        </w:rPr>
-      </w:pPr>
-      <w:r>
-        <w:rPr>
-          <w:lang w:val="en-US"/>
-        </w:rPr>
-        <w:t>Trong đó</w:t>
-      </w:r>
-    </w:p>
-    <w:p>
-      <w:pPr>
-        <w:pStyle w:val="ListParagraph"/>
-        <w:numPr>
-          <w:ilvl w:val="0"/>
-          <w:numId w:val="29"/>
-        </w:numPr>
-        <w:rPr>
-          <w:lang w:val="en-US"/>
-        </w:rPr>
-      </w:pPr>
-      <w:r>
-        <w:rPr>
-          <w:lang w:val="en-US"/>
-        </w:rPr>
-        <w:t>f1</w:t>
-      </w:r>
-    </w:p>
-    <w:p>
-      <w:pPr>
-        <w:rPr>
-          <w:lang w:val="en-US"/>
-        </w:rPr>
-      </w:pPr>
-      <w:r>
-        <w:rPr>
-          <w:lang w:val="en-US"/>
-        </w:rPr>
-        <w:t xml:space="preserve">f1 là luật dựa trên quan hệ Re1 </w:t>
-      </w:r>
-    </w:p>
-    <w:p>
-      <w:pPr>
-        <w:rPr>
-          <w:lang w:val="en-US"/>
-        </w:rPr>
-      </w:pPr>
-      <w:r>
-        <w:rPr>
-          <w:lang w:val="en-US"/>
-        </w:rPr>
-        <w:t xml:space="preserve">f1: a =&gt; u (a </w:t>
+        <w:t xml:space="preserve"> NU)</w:t>
+      </w:r>
+    </w:p>
+    <w:p>
+      <w:pPr>
+        <w:pStyle w:val="Heading4"/>
+        <w:rPr>
+          <w:lang w:val="en-US"/>
+        </w:rPr>
+      </w:pPr>
+      <w:r>
+        <w:rPr>
+          <w:lang w:val="en-US"/>
+        </w:rPr>
+        <w:t>f4</w:t>
+      </w:r>
+    </w:p>
+    <w:p>
+      <w:pPr>
+        <w:rPr>
+          <w:lang w:val="en-US"/>
+        </w:rPr>
+      </w:pPr>
+      <w:r>
+        <w:rPr>
+          <w:lang w:val="en-US"/>
+        </w:rPr>
+        <w:t>f4 là luật dựa trên quan hệ Re4</w:t>
+      </w:r>
+    </w:p>
+    <w:p>
+      <w:pPr>
+        <w:rPr>
+          <w:lang w:val="en-US"/>
+        </w:rPr>
+      </w:pPr>
+      <w:r>
+        <w:rPr>
+          <w:lang w:val="en-US"/>
+        </w:rPr>
+        <w:t xml:space="preserve">f4: s =&gt; n (s </w:t>
       </w:r>
       <w:r>
         <w:rPr>
@@ -12693,7 +13640,7 @@
         <w:rPr>
           <w:lang w:val="en-US"/>
         </w:rPr>
-        <w:t xml:space="preserve"> A, u </w:t>
+        <w:t xml:space="preserve"> Si, n </w:t>
       </w:r>
       <w:r>
         <w:rPr>
@@ -12705,167 +13652,7 @@
         <w:rPr>
           <w:lang w:val="en-US"/>
         </w:rPr>
-        <w:t xml:space="preserve"> UT)</w:t>
-      </w:r>
-    </w:p>
-    <w:p>
-      <w:pPr>
-        <w:pStyle w:val="ListParagraph"/>
-        <w:numPr>
-          <w:ilvl w:val="0"/>
-          <w:numId w:val="29"/>
-        </w:numPr>
-        <w:rPr>
-          <w:lang w:val="en-US"/>
-        </w:rPr>
-      </w:pPr>
-      <w:r>
-        <w:rPr>
-          <w:lang w:val="en-US"/>
-        </w:rPr>
-        <w:t>f2</w:t>
-      </w:r>
-    </w:p>
-    <w:p>
-      <w:pPr>
-        <w:rPr>
-          <w:lang w:val="en-US"/>
-        </w:rPr>
-      </w:pPr>
-      <w:r>
-        <w:rPr>
-          <w:lang w:val="en-US"/>
-        </w:rPr>
-        <w:t>f2 là luật dựa trên quan hệ Re2</w:t>
-      </w:r>
-    </w:p>
-    <w:p>
-      <w:pPr>
-        <w:rPr>
-          <w:lang w:val="en-US"/>
-        </w:rPr>
-      </w:pPr>
-      <w:r>
-        <w:rPr>
-          <w:lang w:val="en-US"/>
-        </w:rPr>
-        <w:t xml:space="preserve">f2: w,h =&gt; s (w </w:t>
-      </w:r>
-      <w:r>
-        <w:rPr>
-          <w:lang w:val="en-US"/>
-        </w:rPr>
-        <w:sym w:font="Symbol" w:char="F0CE"/>
-      </w:r>
-      <w:r>
-        <w:rPr>
-          <w:lang w:val="en-US"/>
-        </w:rPr>
-        <w:t xml:space="preserve"> W, h </w:t>
-      </w:r>
-      <w:r>
-        <w:rPr>
-          <w:lang w:val="en-US"/>
-        </w:rPr>
-        <w:sym w:font="Symbol" w:char="F0CE"/>
-      </w:r>
-      <w:r>
-        <w:rPr>
-          <w:lang w:val="en-US"/>
-        </w:rPr>
-        <w:t xml:space="preserve"> H, s </w:t>
-      </w:r>
-      <w:r>
-        <w:rPr>
-          <w:lang w:val="en-US"/>
-        </w:rPr>
-        <w:sym w:font="Symbol" w:char="F0CE"/>
-      </w:r>
-      <w:r>
-        <w:rPr>
-          <w:lang w:val="en-US"/>
-        </w:rPr>
-        <w:t xml:space="preserve"> ST)</w:t>
-      </w:r>
-    </w:p>
-    <w:p>
-      <w:pPr>
-        <w:pStyle w:val="ListParagraph"/>
-        <w:numPr>
-          <w:ilvl w:val="0"/>
-          <w:numId w:val="29"/>
-        </w:numPr>
-        <w:rPr>
-          <w:lang w:val="en-US"/>
-        </w:rPr>
-      </w:pPr>
-      <w:r>
-        <w:rPr>
-          <w:lang w:val="en-US"/>
-        </w:rPr>
-        <w:t xml:space="preserve">f3 </w:t>
-      </w:r>
-    </w:p>
-    <w:p>
-      <w:pPr>
-        <w:rPr>
-          <w:lang w:val="en-US"/>
-        </w:rPr>
-      </w:pPr>
-      <w:r>
-        <w:rPr>
-          <w:lang w:val="en-US"/>
-        </w:rPr>
-        <w:t>f3 là luật dựa trên quan hệ Re3</w:t>
-      </w:r>
-    </w:p>
-    <w:p>
-      <w:pPr>
-        <w:rPr>
-          <w:lang w:val="en-US"/>
-        </w:rPr>
-      </w:pPr>
-      <w:r>
-        <w:rPr>
-          <w:lang w:val="en-US"/>
-        </w:rPr>
-        <w:t xml:space="preserve">f3: s,n =&gt; u (s </w:t>
-      </w:r>
-      <w:r>
-        <w:rPr>
-          <w:lang w:val="en-US"/>
-        </w:rPr>
-        <w:sym w:font="Symbol" w:char="F0CE"/>
-      </w:r>
-      <w:r>
-        <w:rPr>
-          <w:lang w:val="en-US"/>
-        </w:rPr>
-        <w:t xml:space="preserve"> ST, n </w:t>
-      </w:r>
-      <w:r>
-        <w:rPr>
-          <w:lang w:val="en-US"/>
-        </w:rPr>
-        <w:sym w:font="Symbol" w:char="F0CE"/>
-      </w:r>
-      <w:r>
-        <w:rPr>
-          <w:lang w:val="en-US"/>
-        </w:rPr>
-        <w:t xml:space="preserve"> NE, u </w:t>
-      </w:r>
-      <w:r>
-        <w:rPr>
-          <w:lang w:val="en-US"/>
-        </w:rPr>
-        <w:sym w:font="Symbol" w:char="F0CE"/>
-      </w:r>
-      <w:r>
-        <w:rPr>
-          <w:lang w:val="en-US"/>
-        </w:rPr>
-        <w:t xml:space="preserve"> NU)</w:t>
+        <w:t>NU)</w:t>
       </w:r>
     </w:p>
     <w:p>
@@ -12875,12 +13662,14 @@
           <w:lang w:val="en-US"/>
         </w:rPr>
       </w:pPr>
+      <w:bookmarkStart w:id="43" w:name="_Toc386191359"/>
       <w:r>
         <w:rPr>
           <w:lang w:val="en-US"/>
         </w:rPr>
         <w:t>Tổ chức cơ sở tri thức trên máy tính</w:t>
       </w:r>
+      <w:bookmarkEnd w:id="43"/>
     </w:p>
     <w:p>
       <w:pPr>
@@ -12889,12 +13678,14 @@
           <w:lang w:val="en-US"/>
         </w:rPr>
       </w:pPr>
+      <w:bookmarkStart w:id="44" w:name="_Toc386191360"/>
       <w:r>
         <w:rPr>
           <w:lang w:val="en-US"/>
         </w:rPr>
         <w:t>Mô hình cơ sở dữ liệu</w:t>
       </w:r>
+      <w:bookmarkEnd w:id="44"/>
     </w:p>
     <w:p>
       <w:pPr>
@@ -12903,12 +13694,14 @@
           <w:lang w:val="en-US"/>
         </w:rPr>
       </w:pPr>
+      <w:bookmarkStart w:id="45" w:name="_Toc386191361"/>
       <w:r>
         <w:rPr>
           <w:lang w:val="en-US"/>
         </w:rPr>
         <w:t>Danh sách các bảng dữ liệu</w:t>
       </w:r>
+      <w:bookmarkEnd w:id="45"/>
     </w:p>
     <w:tbl>
       <w:tblPr>
@@ -13169,7 +13962,6 @@
               <w:rPr>
                 <w:lang w:val="en-US"/>
               </w:rPr>
-              <w:lastRenderedPageBreak/>
               <w:t>4</w:t>
             </w:r>
           </w:p>
@@ -13288,6 +14080,7 @@
               <w:rPr>
                 <w:lang w:val="en-US"/>
               </w:rPr>
+              <w:lastRenderedPageBreak/>
               <w:t>6</w:t>
             </w:r>
           </w:p>
@@ -13368,12 +14161,14 @@
           <w:lang w:val="en-US"/>
         </w:rPr>
       </w:pPr>
+      <w:bookmarkStart w:id="46" w:name="_Toc386191362"/>
       <w:r>
         <w:rPr>
           <w:lang w:val="en-US"/>
         </w:rPr>
         <w:t>Mô tả chi tiết từng bảng dữ liệu</w:t>
       </w:r>
+      <w:bookmarkEnd w:id="46"/>
     </w:p>
     <w:p>
       <w:pPr>
@@ -13669,8 +14464,6 @@
               </w:rPr>
               <w:t>archar(10</w:t>
             </w:r>
-            <w:bookmarkStart w:id="40" w:name="_GoBack"/>
-            <w:bookmarkEnd w:id="40"/>
             <w:r>
               <w:rPr>
                 <w:lang w:val="en-US"/>
@@ -13895,7 +14688,7 @@
           <w:rPr>
             <w:noProof/>
           </w:rPr>
-          <w:t>16</w:t>
+          <w:t>6</w:t>
         </w:r>
         <w:r>
           <w:rPr>
@@ -15098,7 +15891,7 @@
   <w:abstractNum w:abstractNumId="11">
     <w:nsid w:val="245756CB"/>
     <w:multiLevelType w:val="hybridMultilevel"/>
-    <w:tmpl w:val="4922EC14"/>
+    <w:tmpl w:val="0722EBAA"/>
     <w:lvl w:ilvl="0" w:tplc="04090001">
       <w:start w:val="1"/>
       <w:numFmt w:val="bullet"/>
@@ -18207,7 +19000,7 @@
 </file>
 
 <file path=customXml/itemProps1.xml><?xml version="1.0" encoding="utf-8"?>
-<ds:datastoreItem xmlns:ds="http://schemas.openxmlformats.org/officeDocument/2006/customXml" ds:itemID="{CAAF8470-2757-479F-9D02-3C8960460694}">
+<ds:datastoreItem xmlns:ds="http://schemas.openxmlformats.org/officeDocument/2006/customXml" ds:itemID="{C534ECDC-E66C-436C-AE0D-59A03973A01E}">
   <ds:schemaRefs>
     <ds:schemaRef ds:uri="http://schemas.openxmlformats.org/officeDocument/2006/bibliography"/>
   </ds:schemaRefs>

--- a/Document/[CSTT][Pro.5&6]Tư vấn dinh dưỡng (Đoàn Trịnh Trọng Trung - 10520034).docx
+++ b/Document/[CSTT][Pro.5&6]Tư vấn dinh dưỡng (Đoàn Trịnh Trọng Trung - 10520034).docx
@@ -7438,8 +7438,6 @@
         </w:rPr>
         <w:tab/>
       </w:r>
-      <w:bookmarkStart w:id="0" w:name="_GoBack"/>
-      <w:bookmarkEnd w:id="0"/>
     </w:p>
     <w:p>
       <w:pPr>
@@ -7548,7 +7546,7 @@
           <w:szCs w:val="26"/>
         </w:rPr>
       </w:pPr>
-      <w:bookmarkStart w:id="1" w:name="_Toc386191317"/>
+      <w:bookmarkStart w:id="0" w:name="_Toc386191317"/>
       <w:r>
         <w:rPr>
           <w:rFonts w:ascii="Times New Roman" w:hAnsi="Times New Roman" w:cs="Times New Roman"/>
@@ -7557,142 +7555,142 @@
         </w:rPr>
         <w:t>TỔNG QUAN VỀ ĐỀ TÀI</w:t>
       </w:r>
+      <w:bookmarkEnd w:id="0"/>
+    </w:p>
+    <w:p>
+      <w:pPr>
+        <w:pStyle w:val="Heading2"/>
+        <w:rPr>
+          <w:rFonts w:ascii="Times New Roman" w:hAnsi="Times New Roman" w:cs="Times New Roman"/>
+          <w:lang w:val="en-US"/>
+        </w:rPr>
+      </w:pPr>
+      <w:bookmarkStart w:id="1" w:name="_Toc386191318"/>
+      <w:r>
+        <w:rPr>
+          <w:rFonts w:ascii="Times New Roman" w:hAnsi="Times New Roman" w:cs="Times New Roman"/>
+          <w:lang w:val="en-US"/>
+        </w:rPr>
+        <w:t>Đặt vấn đề</w:t>
+      </w:r>
       <w:bookmarkEnd w:id="1"/>
     </w:p>
     <w:p>
       <w:pPr>
+        <w:rPr>
+          <w:lang w:val="en-US"/>
+        </w:rPr>
+      </w:pPr>
+      <w:r>
+        <w:rPr>
+          <w:lang w:val="en-US"/>
+        </w:rPr>
+        <w:t>Những năm gần đây, tỷ lệ người mắc bệnh béo phì ngày càng tăng cao ở mức độ đáng báo động ở các quốc gia phát triển và đang phát triển. Việ</w:t>
+      </w:r>
+      <w:r>
+        <w:rPr>
+          <w:lang w:val="en-US"/>
+        </w:rPr>
+        <w:t xml:space="preserve">t Nam cũng không </w:t>
+      </w:r>
+      <w:r>
+        <w:rPr>
+          <w:lang w:val="en-US"/>
+        </w:rPr>
+        <w:t xml:space="preserve">ngoại lệ, </w:t>
+      </w:r>
+      <w:r>
+        <w:rPr>
+          <w:lang w:val="en-US"/>
+        </w:rPr>
+        <w:t xml:space="preserve">theo thống kê năm 2013, tỷ lệ béo phì chung cho cả nước là 5.6%, ở thành thị tỷ lệ là 6.5% còn ở khu vực nông thôn là 4%. Nguyên nhân của tình trạng này là do chế độ dinh dưỡng dư thừa năng lượng, nhiều chất béo, bột đường, đạm và lối sống ít vận động. </w:t>
+      </w:r>
+    </w:p>
+    <w:p>
+      <w:pPr>
+        <w:rPr>
+          <w:lang w:val="en-US"/>
+        </w:rPr>
+      </w:pPr>
+      <w:r>
+        <w:rPr>
+          <w:lang w:val="en-US"/>
+        </w:rPr>
+        <w:t>Hiện nay đã nhiều người nhìn nhận ra tình trạng này và đã có nhiều hành động nhằm cải thiện sức khỏe, tránh tình trạng béo phì như hoạt động thể thao, đi bộ, bơi lội</w:t>
+      </w:r>
+      <w:r>
+        <w:rPr>
+          <w:lang w:val="en-US"/>
+        </w:rPr>
+        <w:t>, …</w:t>
+      </w:r>
+      <w:r>
+        <w:rPr>
+          <w:lang w:val="en-US"/>
+        </w:rPr>
+        <w:t xml:space="preserve"> nhưng đa phần lại quên về chế độ dinh dưỡ</w:t>
+      </w:r>
+      <w:r>
+        <w:rPr>
+          <w:lang w:val="en-US"/>
+        </w:rPr>
+        <w:t>ng cũng đóng vai trò quan trọng không kém. Về các hoạt động thể thao đã có nhiều sự hướng dẫn, dễ dàng cho mọi người theo đuổi thì vấn đề dinh dưỡng lại khó hơn do chế độ dinh dưỡng phải phù hợp với từng người không thể áp dụng chế độ của người khác lên bản thân được.</w:t>
+      </w:r>
+    </w:p>
+    <w:p>
+      <w:pPr>
+        <w:rPr>
+          <w:lang w:val="en-US"/>
+        </w:rPr>
+      </w:pPr>
+      <w:r>
+        <w:rPr>
+          <w:lang w:val="en-US"/>
+        </w:rPr>
+        <w:t xml:space="preserve">Hiện cũng đã có nhiều trang làm về tư vấn dinh dưỡng ở Việt Nam nhưng họ chủ yếu là tư vấn chung chung cho nhiều đối tượng chứ chưa thật sự phù hợp với </w:t>
+      </w:r>
+      <w:r>
+        <w:rPr>
+          <w:lang w:val="en-US"/>
+        </w:rPr>
+        <w:t xml:space="preserve">từng </w:t>
+      </w:r>
+      <w:r>
+        <w:rPr>
+          <w:lang w:val="en-US"/>
+        </w:rPr>
+        <w:t>người dùng</w:t>
+      </w:r>
+      <w:r>
+        <w:rPr>
+          <w:lang w:val="en-US"/>
+        </w:rPr>
+        <w:t xml:space="preserve">. Do đó nhóm </w:t>
+      </w:r>
+      <w:r>
+        <w:rPr>
+          <w:lang w:val="en-US"/>
+        </w:rPr>
+        <w:t>quyết định xây dựng một hệ tư vấn dinh dưỡng trên nền website, hệ tư vấn này sẽ nhận thông tin trực tiếp từ người dùng và tư vấn chế độ dinh dưỡng phù hợp nhất đối với từng người dùng.</w:t>
+      </w:r>
+    </w:p>
+    <w:p>
+      <w:pPr>
         <w:pStyle w:val="Heading2"/>
         <w:rPr>
           <w:rFonts w:ascii="Times New Roman" w:hAnsi="Times New Roman" w:cs="Times New Roman"/>
           <w:lang w:val="en-US"/>
         </w:rPr>
       </w:pPr>
-      <w:bookmarkStart w:id="2" w:name="_Toc386191318"/>
+      <w:bookmarkStart w:id="2" w:name="_Toc386191319"/>
       <w:r>
         <w:rPr>
           <w:rFonts w:ascii="Times New Roman" w:hAnsi="Times New Roman" w:cs="Times New Roman"/>
           <w:lang w:val="en-US"/>
         </w:rPr>
-        <w:t>Đặt vấn đề</w:t>
+        <w:t>Mục tiêu đề tài</w:t>
       </w:r>
       <w:bookmarkEnd w:id="2"/>
-    </w:p>
-    <w:p>
-      <w:pPr>
-        <w:rPr>
-          <w:lang w:val="en-US"/>
-        </w:rPr>
-      </w:pPr>
-      <w:r>
-        <w:rPr>
-          <w:lang w:val="en-US"/>
-        </w:rPr>
-        <w:t>Những năm gần đây, tỷ lệ người mắc bệnh béo phì ngày càng tăng cao ở mức độ đáng báo động ở các quốc gia phát triển và đang phát triển. Việ</w:t>
-      </w:r>
-      <w:r>
-        <w:rPr>
-          <w:lang w:val="en-US"/>
-        </w:rPr>
-        <w:t xml:space="preserve">t Nam cũng không </w:t>
-      </w:r>
-      <w:r>
-        <w:rPr>
-          <w:lang w:val="en-US"/>
-        </w:rPr>
-        <w:t xml:space="preserve">ngoại lệ, </w:t>
-      </w:r>
-      <w:r>
-        <w:rPr>
-          <w:lang w:val="en-US"/>
-        </w:rPr>
-        <w:t xml:space="preserve">theo thống kê năm 2013, tỷ lệ béo phì chung cho cả nước là 5.6%, ở thành thị tỷ lệ là 6.5% còn ở khu vực nông thôn là 4%. Nguyên nhân của tình trạng này là do chế độ dinh dưỡng dư thừa năng lượng, nhiều chất béo, bột đường, đạm và lối sống ít vận động. </w:t>
-      </w:r>
-    </w:p>
-    <w:p>
-      <w:pPr>
-        <w:rPr>
-          <w:lang w:val="en-US"/>
-        </w:rPr>
-      </w:pPr>
-      <w:r>
-        <w:rPr>
-          <w:lang w:val="en-US"/>
-        </w:rPr>
-        <w:t>Hiện nay đã nhiều người nhìn nhận ra tình trạng này và đã có nhiều hành động nhằm cải thiện sức khỏe, tránh tình trạng béo phì như hoạt động thể thao, đi bộ, bơi lội</w:t>
-      </w:r>
-      <w:r>
-        <w:rPr>
-          <w:lang w:val="en-US"/>
-        </w:rPr>
-        <w:t>, …</w:t>
-      </w:r>
-      <w:r>
-        <w:rPr>
-          <w:lang w:val="en-US"/>
-        </w:rPr>
-        <w:t xml:space="preserve"> nhưng đa phần lại quên về chế độ dinh dưỡ</w:t>
-      </w:r>
-      <w:r>
-        <w:rPr>
-          <w:lang w:val="en-US"/>
-        </w:rPr>
-        <w:t>ng cũng đóng vai trò quan trọng không kém. Về các hoạt động thể thao đã có nhiều sự hướng dẫn, dễ dàng cho mọi người theo đuổi thì vấn đề dinh dưỡng lại khó hơn do chế độ dinh dưỡng phải phù hợp với từng người không thể áp dụng chế độ của người khác lên bản thân được.</w:t>
-      </w:r>
-    </w:p>
-    <w:p>
-      <w:pPr>
-        <w:rPr>
-          <w:lang w:val="en-US"/>
-        </w:rPr>
-      </w:pPr>
-      <w:r>
-        <w:rPr>
-          <w:lang w:val="en-US"/>
-        </w:rPr>
-        <w:t xml:space="preserve">Hiện cũng đã có nhiều trang làm về tư vấn dinh dưỡng ở Việt Nam nhưng họ chủ yếu là tư vấn chung chung cho nhiều đối tượng chứ chưa thật sự phù hợp với </w:t>
-      </w:r>
-      <w:r>
-        <w:rPr>
-          <w:lang w:val="en-US"/>
-        </w:rPr>
-        <w:t xml:space="preserve">từng </w:t>
-      </w:r>
-      <w:r>
-        <w:rPr>
-          <w:lang w:val="en-US"/>
-        </w:rPr>
-        <w:t>người dùng</w:t>
-      </w:r>
-      <w:r>
-        <w:rPr>
-          <w:lang w:val="en-US"/>
-        </w:rPr>
-        <w:t xml:space="preserve">. Do đó nhóm </w:t>
-      </w:r>
-      <w:r>
-        <w:rPr>
-          <w:lang w:val="en-US"/>
-        </w:rPr>
-        <w:t>quyết định xây dựng một hệ tư vấn dinh dưỡng trên nền website, hệ tư vấn này sẽ nhận thông tin trực tiếp từ người dùng và tư vấn chế độ dinh dưỡng phù hợp nhất đối với từng người dùng.</w:t>
-      </w:r>
-    </w:p>
-    <w:p>
-      <w:pPr>
-        <w:pStyle w:val="Heading2"/>
-        <w:rPr>
-          <w:rFonts w:ascii="Times New Roman" w:hAnsi="Times New Roman" w:cs="Times New Roman"/>
-          <w:lang w:val="en-US"/>
-        </w:rPr>
-      </w:pPr>
-      <w:bookmarkStart w:id="3" w:name="_Toc386191319"/>
-      <w:r>
-        <w:rPr>
-          <w:rFonts w:ascii="Times New Roman" w:hAnsi="Times New Roman" w:cs="Times New Roman"/>
-          <w:lang w:val="en-US"/>
-        </w:rPr>
-        <w:t>Mục tiêu đề tài</w:t>
-      </w:r>
-      <w:bookmarkEnd w:id="3"/>
     </w:p>
     <w:p>
       <w:pPr>
@@ -7704,7 +7702,7 @@
           <w:lang w:val="en-US"/>
         </w:rPr>
       </w:pPr>
-      <w:bookmarkStart w:id="4" w:name="_Toc386191320"/>
+      <w:bookmarkStart w:id="3" w:name="_Toc386191320"/>
       <w:r>
         <w:rPr>
           <w:rFonts w:ascii="Times New Roman" w:hAnsi="Times New Roman" w:cs="Times New Roman"/>
@@ -7714,7 +7712,7 @@
         </w:rPr>
         <w:t>Mục tiêu nghiên cứu</w:t>
       </w:r>
-      <w:bookmarkEnd w:id="4"/>
+      <w:bookmarkEnd w:id="3"/>
     </w:p>
     <w:p>
       <w:pPr>
@@ -7901,7 +7899,7 @@
           <w:szCs w:val="26"/>
         </w:rPr>
       </w:pPr>
-      <w:bookmarkStart w:id="5" w:name="_Toc386191321"/>
+      <w:bookmarkStart w:id="4" w:name="_Toc386191321"/>
       <w:r>
         <w:rPr>
           <w:rFonts w:ascii="Times New Roman" w:hAnsi="Times New Roman" w:cs="Times New Roman"/>
@@ -7910,7 +7908,7 @@
         </w:rPr>
         <w:t>Mục tiêu hệ thống</w:t>
       </w:r>
-      <w:bookmarkEnd w:id="5"/>
+      <w:bookmarkEnd w:id="4"/>
     </w:p>
     <w:p>
       <w:r>
@@ -8000,7 +7998,7 @@
           <w:lang w:val="en-US"/>
         </w:rPr>
       </w:pPr>
-      <w:bookmarkStart w:id="6" w:name="_Toc386191322"/>
+      <w:bookmarkStart w:id="5" w:name="_Toc386191322"/>
       <w:r>
         <w:rPr>
           <w:rFonts w:ascii="Times New Roman" w:hAnsi="Times New Roman" w:cs="Times New Roman"/>
@@ -8015,7 +8013,7 @@
         </w:rPr>
         <w:t xml:space="preserve"> sử dụng</w:t>
       </w:r>
-      <w:bookmarkEnd w:id="6"/>
+      <w:bookmarkEnd w:id="5"/>
     </w:p>
     <w:p>
       <w:pPr>
@@ -8027,7 +8025,7 @@
           <w:lang w:val="en-US"/>
         </w:rPr>
       </w:pPr>
-      <w:bookmarkStart w:id="7" w:name="_Toc386191323"/>
+      <w:bookmarkStart w:id="6" w:name="_Toc386191323"/>
       <w:r>
         <w:rPr>
           <w:rFonts w:ascii="Times New Roman" w:hAnsi="Times New Roman" w:cs="Times New Roman"/>
@@ -8046,7 +8044,7 @@
         </w:rPr>
         <w:t xml:space="preserve"> thông thường</w:t>
       </w:r>
-      <w:bookmarkEnd w:id="7"/>
+      <w:bookmarkEnd w:id="6"/>
     </w:p>
     <w:p>
       <w:pPr>
@@ -8134,7 +8132,7 @@
           <w:lang w:val="en-US"/>
         </w:rPr>
       </w:pPr>
-      <w:bookmarkStart w:id="8" w:name="_Toc386191324"/>
+      <w:bookmarkStart w:id="7" w:name="_Toc386191324"/>
       <w:r>
         <w:rPr>
           <w:rFonts w:ascii="Times New Roman" w:hAnsi="Times New Roman" w:cs="Times New Roman"/>
@@ -8144,7 +8142,7 @@
         </w:rPr>
         <w:t>Thành viên của hệ thống</w:t>
       </w:r>
-      <w:bookmarkEnd w:id="8"/>
+      <w:bookmarkEnd w:id="7"/>
     </w:p>
     <w:p>
       <w:pPr>
@@ -8264,7 +8262,7 @@
           <w:lang w:val="en-US"/>
         </w:rPr>
       </w:pPr>
-      <w:bookmarkStart w:id="9" w:name="_Toc386191325"/>
+      <w:bookmarkStart w:id="8" w:name="_Toc386191325"/>
       <w:r>
         <w:rPr>
           <w:rFonts w:ascii="Times New Roman" w:hAnsi="Times New Roman" w:cs="Times New Roman"/>
@@ -8272,7 +8270,7 @@
         </w:rPr>
         <w:t>Giới hạn và phạm vi</w:t>
       </w:r>
-      <w:bookmarkEnd w:id="9"/>
+      <w:bookmarkEnd w:id="8"/>
     </w:p>
     <w:p>
       <w:pPr>
@@ -8284,7 +8282,7 @@
           <w:lang w:val="en-US"/>
         </w:rPr>
       </w:pPr>
-      <w:bookmarkStart w:id="10" w:name="_Toc386191326"/>
+      <w:bookmarkStart w:id="9" w:name="_Toc386191326"/>
       <w:r>
         <w:rPr>
           <w:rFonts w:ascii="Times New Roman" w:hAnsi="Times New Roman" w:cs="Times New Roman"/>
@@ -8294,7 +8292,7 @@
         </w:rPr>
         <w:t>Phạm vi</w:t>
       </w:r>
-      <w:bookmarkEnd w:id="10"/>
+      <w:bookmarkEnd w:id="9"/>
     </w:p>
     <w:p>
       <w:pPr>
@@ -8430,7 +8428,7 @@
           <w:lang w:val="en-US"/>
         </w:rPr>
       </w:pPr>
-      <w:bookmarkStart w:id="11" w:name="_Toc386191327"/>
+      <w:bookmarkStart w:id="10" w:name="_Toc386191327"/>
       <w:r>
         <w:rPr>
           <w:rFonts w:ascii="Times New Roman" w:hAnsi="Times New Roman" w:cs="Times New Roman"/>
@@ -8440,82 +8438,82 @@
         </w:rPr>
         <w:t>Giới hạn</w:t>
       </w:r>
+      <w:bookmarkEnd w:id="10"/>
+    </w:p>
+    <w:p>
+      <w:pPr>
+        <w:rPr>
+          <w:lang w:val="en-US"/>
+        </w:rPr>
+      </w:pPr>
+      <w:r>
+        <w:rPr>
+          <w:lang w:val="en-US"/>
+        </w:rPr>
+        <w:t>Các món ăn được dùng hệ thống là các món ăn thông thường</w:t>
+      </w:r>
+      <w:r>
+        <w:rPr>
+          <w:lang w:val="en-US"/>
+        </w:rPr>
+        <w:t>.</w:t>
+      </w:r>
+    </w:p>
+    <w:p>
+      <w:pPr>
+        <w:rPr>
+          <w:lang w:val="en-US"/>
+        </w:rPr>
+      </w:pPr>
+      <w:r>
+        <w:rPr>
+          <w:lang w:val="en-US"/>
+        </w:rPr>
+        <w:t>Kết quả tư vấn chỉ áp dụng với những người đang sinh sống ở Việt Nam</w:t>
+      </w:r>
+      <w:r>
+        <w:rPr>
+          <w:lang w:val="en-US"/>
+        </w:rPr>
+        <w:t>.</w:t>
+      </w:r>
+    </w:p>
+    <w:p>
+      <w:pPr>
+        <w:rPr>
+          <w:lang w:val="en-US"/>
+        </w:rPr>
+      </w:pPr>
+      <w:r>
+        <w:rPr>
+          <w:lang w:val="en-US"/>
+        </w:rPr>
+        <w:t>Chỉ thực hiện tư vấn theo dạng gợi ý, đề xuất không phải tư vấn dạng kế hoạch lâu dài</w:t>
+      </w:r>
+      <w:r>
+        <w:rPr>
+          <w:lang w:val="en-US"/>
+        </w:rPr>
+        <w:t>.</w:t>
+      </w:r>
+    </w:p>
+    <w:p>
+      <w:pPr>
+        <w:pStyle w:val="Heading2"/>
+        <w:rPr>
+          <w:rFonts w:ascii="Times New Roman" w:hAnsi="Times New Roman" w:cs="Times New Roman"/>
+          <w:lang w:val="en-US"/>
+        </w:rPr>
+      </w:pPr>
+      <w:bookmarkStart w:id="11" w:name="_Toc386191328"/>
+      <w:r>
+        <w:rPr>
+          <w:rFonts w:ascii="Times New Roman" w:hAnsi="Times New Roman" w:cs="Times New Roman"/>
+          <w:lang w:val="en-US"/>
+        </w:rPr>
+        <w:t>Phương pháp nghiên cứu</w:t>
+      </w:r>
       <w:bookmarkEnd w:id="11"/>
-    </w:p>
-    <w:p>
-      <w:pPr>
-        <w:rPr>
-          <w:lang w:val="en-US"/>
-        </w:rPr>
-      </w:pPr>
-      <w:r>
-        <w:rPr>
-          <w:lang w:val="en-US"/>
-        </w:rPr>
-        <w:t>Các món ăn được dùng hệ thống là các món ăn thông thường</w:t>
-      </w:r>
-      <w:r>
-        <w:rPr>
-          <w:lang w:val="en-US"/>
-        </w:rPr>
-        <w:t>.</w:t>
-      </w:r>
-    </w:p>
-    <w:p>
-      <w:pPr>
-        <w:rPr>
-          <w:lang w:val="en-US"/>
-        </w:rPr>
-      </w:pPr>
-      <w:r>
-        <w:rPr>
-          <w:lang w:val="en-US"/>
-        </w:rPr>
-        <w:t>Kết quả tư vấn chỉ áp dụng với những người đang sinh sống ở Việt Nam</w:t>
-      </w:r>
-      <w:r>
-        <w:rPr>
-          <w:lang w:val="en-US"/>
-        </w:rPr>
-        <w:t>.</w:t>
-      </w:r>
-    </w:p>
-    <w:p>
-      <w:pPr>
-        <w:rPr>
-          <w:lang w:val="en-US"/>
-        </w:rPr>
-      </w:pPr>
-      <w:r>
-        <w:rPr>
-          <w:lang w:val="en-US"/>
-        </w:rPr>
-        <w:t>Chỉ thực hiện tư vấn theo dạng gợi ý, đề xuất không phải tư vấn dạng kế hoạch lâu dài</w:t>
-      </w:r>
-      <w:r>
-        <w:rPr>
-          <w:lang w:val="en-US"/>
-        </w:rPr>
-        <w:t>.</w:t>
-      </w:r>
-    </w:p>
-    <w:p>
-      <w:pPr>
-        <w:pStyle w:val="Heading2"/>
-        <w:rPr>
-          <w:rFonts w:ascii="Times New Roman" w:hAnsi="Times New Roman" w:cs="Times New Roman"/>
-          <w:lang w:val="en-US"/>
-        </w:rPr>
-      </w:pPr>
-      <w:bookmarkStart w:id="12" w:name="_Toc386191328"/>
-      <w:r>
-        <w:rPr>
-          <w:rFonts w:ascii="Times New Roman" w:hAnsi="Times New Roman" w:cs="Times New Roman"/>
-          <w:lang w:val="en-US"/>
-        </w:rPr>
-        <w:t>Phương pháp nghiên cứu</w:t>
-      </w:r>
-      <w:bookmarkEnd w:id="12"/>
     </w:p>
     <w:p>
       <w:pPr>
@@ -8527,7 +8525,7 @@
           <w:lang w:val="en-US"/>
         </w:rPr>
       </w:pPr>
-      <w:bookmarkStart w:id="13" w:name="_Toc386191329"/>
+      <w:bookmarkStart w:id="12" w:name="_Toc386191329"/>
       <w:r>
         <w:rPr>
           <w:rFonts w:ascii="Times New Roman" w:hAnsi="Times New Roman" w:cs="Times New Roman"/>
@@ -8537,7 +8535,7 @@
         </w:rPr>
         <w:t>Thu thập dữ liệu</w:t>
       </w:r>
-      <w:bookmarkEnd w:id="13"/>
+      <w:bookmarkEnd w:id="12"/>
     </w:p>
     <w:p>
       <w:pPr>
@@ -8600,7 +8598,7 @@
           <w:lang w:val="en-US"/>
         </w:rPr>
       </w:pPr>
-      <w:bookmarkStart w:id="14" w:name="_Toc386191330"/>
+      <w:bookmarkStart w:id="13" w:name="_Toc386191330"/>
       <w:r>
         <w:rPr>
           <w:rFonts w:ascii="Times New Roman" w:hAnsi="Times New Roman" w:cs="Times New Roman"/>
@@ -8619,7 +8617,7 @@
         </w:rPr>
         <w:t>iểu diễn tri thức</w:t>
       </w:r>
-      <w:bookmarkEnd w:id="14"/>
+      <w:bookmarkEnd w:id="13"/>
     </w:p>
     <w:p>
       <w:pPr>
@@ -8675,7 +8673,7 @@
           <w:lang w:val="en-US"/>
         </w:rPr>
       </w:pPr>
-      <w:bookmarkStart w:id="15" w:name="_Toc386191331"/>
+      <w:bookmarkStart w:id="14" w:name="_Toc386191331"/>
       <w:r>
         <w:rPr>
           <w:rFonts w:ascii="Times New Roman" w:hAnsi="Times New Roman" w:cs="Times New Roman"/>
@@ -8685,7 +8683,7 @@
         </w:rPr>
         <w:t>Kỹ thuật</w:t>
       </w:r>
-      <w:bookmarkEnd w:id="15"/>
+      <w:bookmarkEnd w:id="14"/>
     </w:p>
     <w:p>
       <w:pPr>
@@ -8767,7 +8765,7 @@
           <w:lang w:val="en-US"/>
         </w:rPr>
       </w:pPr>
-      <w:bookmarkStart w:id="16" w:name="_Toc386191332"/>
+      <w:bookmarkStart w:id="15" w:name="_Toc386191332"/>
       <w:r>
         <w:rPr>
           <w:rFonts w:ascii="Times New Roman" w:hAnsi="Times New Roman" w:cs="Times New Roman"/>
@@ -8775,7 +8773,7 @@
         </w:rPr>
         <w:t>Nội dung thực hiện</w:t>
       </w:r>
-      <w:bookmarkEnd w:id="16"/>
+      <w:bookmarkEnd w:id="15"/>
     </w:p>
     <w:p>
       <w:pPr>
@@ -8787,7 +8785,7 @@
           <w:lang w:val="en-US"/>
         </w:rPr>
       </w:pPr>
-      <w:bookmarkStart w:id="17" w:name="_Toc386191333"/>
+      <w:bookmarkStart w:id="16" w:name="_Toc386191333"/>
       <w:r>
         <w:rPr>
           <w:rFonts w:ascii="Times New Roman" w:hAnsi="Times New Roman" w:cs="Times New Roman"/>
@@ -8797,7 +8795,7 @@
         </w:rPr>
         <w:t>Xác định mục tiêu bài toán, phân tích yêu cầu</w:t>
       </w:r>
-      <w:bookmarkEnd w:id="17"/>
+      <w:bookmarkEnd w:id="16"/>
     </w:p>
     <w:p>
       <w:pPr>
@@ -8919,7 +8917,7 @@
           <w:lang w:val="en-US"/>
         </w:rPr>
       </w:pPr>
-      <w:bookmarkStart w:id="18" w:name="_Toc386191334"/>
+      <w:bookmarkStart w:id="17" w:name="_Toc386191334"/>
       <w:r>
         <w:rPr>
           <w:rFonts w:ascii="Times New Roman" w:hAnsi="Times New Roman" w:cs="Times New Roman"/>
@@ -8929,7 +8927,7 @@
         </w:rPr>
         <w:t>Thu thập, phân loại tri thức</w:t>
       </w:r>
-      <w:bookmarkEnd w:id="18"/>
+      <w:bookmarkEnd w:id="17"/>
     </w:p>
     <w:p>
       <w:pPr>
@@ -8992,7 +8990,7 @@
           <w:lang w:val="en-US"/>
         </w:rPr>
       </w:pPr>
-      <w:bookmarkStart w:id="19" w:name="_Toc386191335"/>
+      <w:bookmarkStart w:id="18" w:name="_Toc386191335"/>
       <w:r>
         <w:rPr>
           <w:rFonts w:ascii="Times New Roman" w:hAnsi="Times New Roman" w:cs="Times New Roman"/>
@@ -9002,7 +9000,7 @@
         </w:rPr>
         <w:t>Thiết kế động cơ suy diễn</w:t>
       </w:r>
-      <w:bookmarkEnd w:id="19"/>
+      <w:bookmarkEnd w:id="18"/>
     </w:p>
     <w:p>
       <w:pPr>
@@ -9039,7 +9037,7 @@
           <w:lang w:val="en-US"/>
         </w:rPr>
       </w:pPr>
-      <w:bookmarkStart w:id="20" w:name="_Toc386191336"/>
+      <w:bookmarkStart w:id="19" w:name="_Toc386191336"/>
       <w:r>
         <w:rPr>
           <w:rFonts w:ascii="Times New Roman" w:hAnsi="Times New Roman" w:cs="Times New Roman"/>
@@ -9049,7 +9047,7 @@
         </w:rPr>
         <w:t>Thiết kế hệ thống tổng quát</w:t>
       </w:r>
-      <w:bookmarkEnd w:id="20"/>
+      <w:bookmarkEnd w:id="19"/>
     </w:p>
     <w:p>
       <w:pPr>
@@ -9080,7 +9078,7 @@
           <w:lang w:val="en-US"/>
         </w:rPr>
       </w:pPr>
-      <w:bookmarkStart w:id="21" w:name="_Toc386191337"/>
+      <w:bookmarkStart w:id="20" w:name="_Toc386191337"/>
       <w:r>
         <w:rPr>
           <w:rFonts w:ascii="Times New Roman" w:hAnsi="Times New Roman" w:cs="Times New Roman"/>
@@ -9090,7 +9088,7 @@
         </w:rPr>
         <w:t>Thiết kế giao diện</w:t>
       </w:r>
-      <w:bookmarkEnd w:id="21"/>
+      <w:bookmarkEnd w:id="20"/>
     </w:p>
     <w:p>
       <w:pPr>
@@ -9121,7 +9119,7 @@
           <w:lang w:val="en-US"/>
         </w:rPr>
       </w:pPr>
-      <w:bookmarkStart w:id="22" w:name="_Toc386191338"/>
+      <w:bookmarkStart w:id="21" w:name="_Toc386191338"/>
       <w:r>
         <w:rPr>
           <w:rFonts w:ascii="Times New Roman" w:hAnsi="Times New Roman" w:cs="Times New Roman"/>
@@ -9131,7 +9129,7 @@
         </w:rPr>
         <w:t>Lập trình, cài đặt</w:t>
       </w:r>
-      <w:bookmarkEnd w:id="22"/>
+      <w:bookmarkEnd w:id="21"/>
     </w:p>
     <w:p>
       <w:pPr>
@@ -9206,7 +9204,7 @@
           <w:lang w:val="en-US"/>
         </w:rPr>
       </w:pPr>
-      <w:bookmarkStart w:id="23" w:name="_Toc386191339"/>
+      <w:bookmarkStart w:id="22" w:name="_Toc386191339"/>
       <w:r>
         <w:rPr>
           <w:rFonts w:ascii="Times New Roman" w:hAnsi="Times New Roman" w:cs="Times New Roman"/>
@@ -9217,7 +9215,7 @@
         <w:lastRenderedPageBreak/>
         <w:t>Kiểm thử</w:t>
       </w:r>
-      <w:bookmarkEnd w:id="23"/>
+      <w:bookmarkEnd w:id="22"/>
     </w:p>
     <w:p>
       <w:pPr>
@@ -9229,7 +9227,7 @@
           <w:lang w:val="en-US"/>
         </w:rPr>
       </w:pPr>
-      <w:bookmarkStart w:id="24" w:name="_Toc386191340"/>
+      <w:bookmarkStart w:id="23" w:name="_Toc386191340"/>
       <w:r>
         <w:rPr>
           <w:rFonts w:ascii="Times New Roman" w:hAnsi="Times New Roman" w:cs="Times New Roman"/>
@@ -9239,32 +9237,32 @@
         </w:rPr>
         <w:t>Thu thập tri thức</w:t>
       </w:r>
+      <w:bookmarkEnd w:id="23"/>
+    </w:p>
+    <w:p>
+      <w:pPr>
+        <w:pStyle w:val="Heading2"/>
+        <w:rPr>
+          <w:rFonts w:ascii="Times New Roman" w:hAnsi="Times New Roman" w:cs="Times New Roman"/>
+          <w:lang w:val="en-US"/>
+        </w:rPr>
+      </w:pPr>
+      <w:bookmarkStart w:id="24" w:name="_Toc386191341"/>
+      <w:r>
+        <w:rPr>
+          <w:rFonts w:ascii="Times New Roman" w:hAnsi="Times New Roman" w:cs="Times New Roman"/>
+          <w:lang w:val="en-US"/>
+        </w:rPr>
+        <w:t>Khái niệ</w:t>
+      </w:r>
+      <w:r>
+        <w:rPr>
+          <w:rFonts w:ascii="Times New Roman" w:hAnsi="Times New Roman" w:cs="Times New Roman"/>
+          <w:lang w:val="en-US"/>
+        </w:rPr>
+        <w:t>m</w:t>
+      </w:r>
       <w:bookmarkEnd w:id="24"/>
-    </w:p>
-    <w:p>
-      <w:pPr>
-        <w:pStyle w:val="Heading2"/>
-        <w:rPr>
-          <w:rFonts w:ascii="Times New Roman" w:hAnsi="Times New Roman" w:cs="Times New Roman"/>
-          <w:lang w:val="en-US"/>
-        </w:rPr>
-      </w:pPr>
-      <w:bookmarkStart w:id="25" w:name="_Toc386191341"/>
-      <w:r>
-        <w:rPr>
-          <w:rFonts w:ascii="Times New Roman" w:hAnsi="Times New Roman" w:cs="Times New Roman"/>
-          <w:lang w:val="en-US"/>
-        </w:rPr>
-        <w:t>Khái niệ</w:t>
-      </w:r>
-      <w:r>
-        <w:rPr>
-          <w:rFonts w:ascii="Times New Roman" w:hAnsi="Times New Roman" w:cs="Times New Roman"/>
-          <w:lang w:val="en-US"/>
-        </w:rPr>
-        <w:t>m</w:t>
-      </w:r>
-      <w:bookmarkEnd w:id="25"/>
     </w:p>
     <w:p>
       <w:pPr>
@@ -9276,7 +9274,7 @@
           <w:lang w:val="en-US"/>
         </w:rPr>
       </w:pPr>
-      <w:bookmarkStart w:id="26" w:name="_Toc386191342"/>
+      <w:bookmarkStart w:id="25" w:name="_Toc386191342"/>
       <w:r>
         <w:rPr>
           <w:rFonts w:ascii="Times New Roman" w:hAnsi="Times New Roman" w:cs="Times New Roman"/>
@@ -9286,7 +9284,7 @@
         </w:rPr>
         <w:t>Các khái niệm trong hệ cơ sở tri thức</w:t>
       </w:r>
-      <w:bookmarkEnd w:id="26"/>
+      <w:bookmarkEnd w:id="25"/>
     </w:p>
     <w:p>
       <w:pPr>
@@ -9355,7 +9353,7 @@
           <w:lang w:val="en-US"/>
         </w:rPr>
       </w:pPr>
-      <w:bookmarkStart w:id="27" w:name="_Toc386191343"/>
+      <w:bookmarkStart w:id="26" w:name="_Toc386191343"/>
       <w:r>
         <w:rPr>
           <w:rFonts w:ascii="Times New Roman" w:hAnsi="Times New Roman" w:cs="Times New Roman"/>
@@ -9365,7 +9363,7 @@
         </w:rPr>
         <w:t>Các khái niệm trong lĩnh vực dinh dưỡng</w:t>
       </w:r>
-      <w:bookmarkEnd w:id="27"/>
+      <w:bookmarkEnd w:id="26"/>
     </w:p>
     <w:p>
       <w:pPr>
@@ -9836,14 +9834,14 @@
           <w:lang w:val="en-US"/>
         </w:rPr>
       </w:pPr>
-      <w:bookmarkStart w:id="28" w:name="_Toc386191344"/>
+      <w:bookmarkStart w:id="27" w:name="_Toc386191344"/>
       <w:r>
         <w:rPr>
           <w:lang w:val="en-US"/>
         </w:rPr>
         <w:t>Các khái niệm liên quan tới con người</w:t>
       </w:r>
-      <w:bookmarkEnd w:id="28"/>
+      <w:bookmarkEnd w:id="27"/>
     </w:p>
     <w:p>
       <w:pPr>
@@ -10655,100 +10653,163 @@
           <w:lang w:val="en-US"/>
         </w:rPr>
       </w:pPr>
-      <w:bookmarkStart w:id="29" w:name="_Toc386191345"/>
+      <w:bookmarkStart w:id="28" w:name="_Toc386191345"/>
       <w:r>
         <w:rPr>
           <w:lang w:val="en-US"/>
         </w:rPr>
         <w:t>Các quan hệ</w:t>
       </w:r>
+      <w:bookmarkEnd w:id="28"/>
+    </w:p>
+    <w:p>
+      <w:pPr>
+        <w:pStyle w:val="ListParagraph"/>
+        <w:numPr>
+          <w:ilvl w:val="0"/>
+          <w:numId w:val="12"/>
+        </w:numPr>
+        <w:rPr>
+          <w:lang w:val="en-US"/>
+        </w:rPr>
+      </w:pPr>
+      <w:r>
+        <w:rPr>
+          <w:lang w:val="en-US"/>
+        </w:rPr>
+        <w:t>Quan hệ giữa tuổi và đối tượng người dùng: tuổi của người dùng sẽ được dùng để phân loại người dùng vào các nhóm đối tượng theo độ tuổi.</w:t>
+      </w:r>
+    </w:p>
+    <w:p>
+      <w:pPr>
+        <w:pStyle w:val="ListParagraph"/>
+        <w:numPr>
+          <w:ilvl w:val="0"/>
+          <w:numId w:val="12"/>
+        </w:numPr>
+        <w:rPr>
+          <w:lang w:val="en-US"/>
+        </w:rPr>
+      </w:pPr>
+      <w:r>
+        <w:rPr>
+          <w:lang w:val="en-US"/>
+        </w:rPr>
+        <w:t>Quan hệ giữa thể trạng và thông tin của người dùng: Áp dụng công thức tính BMI và BF có thể xác định được thể trạng của người dùng để đưa ra tư vấn thích hợp.</w:t>
+      </w:r>
+    </w:p>
+    <w:p>
+      <w:pPr>
+        <w:pStyle w:val="ListParagraph"/>
+        <w:numPr>
+          <w:ilvl w:val="0"/>
+          <w:numId w:val="12"/>
+        </w:numPr>
+        <w:rPr>
+          <w:lang w:val="en-US"/>
+        </w:rPr>
+      </w:pPr>
+      <w:r>
+        <w:rPr>
+          <w:lang w:val="en-US"/>
+        </w:rPr>
+        <w:t>Quan hệ giữa thể trạ</w:t>
+      </w:r>
+      <w:r>
+        <w:rPr>
+          <w:lang w:val="en-US"/>
+        </w:rPr>
+        <w:t xml:space="preserve">ng </w:t>
+      </w:r>
+      <w:r>
+        <w:rPr>
+          <w:lang w:val="en-US"/>
+        </w:rPr>
+        <w:t>và dinh dưỡng: Tùy theo thể trạng, nhu cầu của người dùng mà hệ thống sẽ đưa ra chế độ dinh dưỡng phù hợp.</w:t>
+      </w:r>
+    </w:p>
+    <w:p>
+      <w:pPr>
+        <w:pStyle w:val="ListParagraph"/>
+        <w:numPr>
+          <w:ilvl w:val="0"/>
+          <w:numId w:val="12"/>
+        </w:numPr>
+        <w:rPr>
+          <w:lang w:val="en-US"/>
+        </w:rPr>
+      </w:pPr>
+      <w:r>
+        <w:rPr>
+          <w:lang w:val="en-US"/>
+        </w:rPr>
+        <w:t>Quan hệ giữa độ tuổi và dinh dưỡng: Tùy theo từng độ tuổi mà có những yêu cầu dinh dưỡng khác nhau</w:t>
+      </w:r>
+    </w:p>
+    <w:p>
+      <w:pPr>
+        <w:pStyle w:val="ListParagraph"/>
+        <w:numPr>
+          <w:ilvl w:val="0"/>
+          <w:numId w:val="12"/>
+        </w:numPr>
+        <w:rPr>
+          <w:lang w:val="en-US"/>
+        </w:rPr>
+      </w:pPr>
+      <w:r>
+        <w:rPr>
+          <w:lang w:val="en-US"/>
+        </w:rPr>
+        <w:t>Quan hệ giữa bệnh và dinh dưỡng: Từng loại bệnh sẽ có các nhu cầu và hạn chế dinh dưỡng riêng biệt.</w:t>
+      </w:r>
+    </w:p>
+    <w:p>
+      <w:pPr>
+        <w:pStyle w:val="Heading2"/>
+        <w:rPr>
+          <w:rFonts w:ascii="Times New Roman" w:hAnsi="Times New Roman" w:cs="Times New Roman"/>
+          <w:lang w:val="en-US"/>
+        </w:rPr>
+      </w:pPr>
+      <w:bookmarkStart w:id="29" w:name="_Toc386191346"/>
+      <w:r>
+        <w:rPr>
+          <w:rFonts w:ascii="Times New Roman" w:hAnsi="Times New Roman" w:cs="Times New Roman"/>
+          <w:lang w:val="en-US"/>
+        </w:rPr>
+        <w:t>Các luật</w:t>
+      </w:r>
       <w:bookmarkEnd w:id="29"/>
     </w:p>
     <w:p>
       <w:pPr>
-        <w:rPr>
-          <w:lang w:val="en-US"/>
-        </w:rPr>
-      </w:pPr>
-      <w:r>
-        <w:rPr>
-          <w:lang w:val="en-US"/>
-        </w:rPr>
-        <w:t>Quan hệ giữa tuổi và đối tượng người dùng: tuổi của người dùng sẽ được dùng để phân loại người dùng vào các nhóm đối tượng theo độ tuổi.</w:t>
-      </w:r>
-    </w:p>
-    <w:p>
-      <w:pPr>
-        <w:rPr>
-          <w:lang w:val="en-US"/>
-        </w:rPr>
-      </w:pPr>
-      <w:r>
-        <w:rPr>
-          <w:lang w:val="en-US"/>
-        </w:rPr>
-        <w:t>Quan hệ giữa thể trạng và thông tin của người dùng: Áp dụng công thức tính BMI và BF có thể xác định được thể trạng của người dùng để đưa ra tư vấn thích hợp.</w:t>
-      </w:r>
-    </w:p>
-    <w:p>
-      <w:pPr>
-        <w:rPr>
-          <w:lang w:val="en-US"/>
-        </w:rPr>
-      </w:pPr>
-      <w:r>
-        <w:rPr>
-          <w:lang w:val="en-US"/>
-        </w:rPr>
-        <w:t>Quan hệ giữa thể trạng, nhu cầu và dinh dưỡng: Tùy theo thể trạng, nhu cầu của người dùng mà hệ thống sẽ đưa ra chế độ dinh dưỡng phù hợp.</w:t>
-      </w:r>
-    </w:p>
-    <w:p>
-      <w:pPr>
-        <w:rPr>
-          <w:lang w:val="en-US"/>
-        </w:rPr>
-      </w:pPr>
-      <w:r>
-        <w:rPr>
-          <w:lang w:val="en-US"/>
-        </w:rPr>
-        <w:t>Quan hệ giữa bệnh và dinh dưỡng: Từng loại bệnh sẽ có các nhu cầu và hạn chế dinh dưỡng riêng biệt.</w:t>
-      </w:r>
-    </w:p>
-    <w:p>
-      <w:pPr>
-        <w:pStyle w:val="Heading2"/>
-        <w:rPr>
-          <w:rFonts w:ascii="Times New Roman" w:hAnsi="Times New Roman" w:cs="Times New Roman"/>
-          <w:lang w:val="en-US"/>
-        </w:rPr>
-      </w:pPr>
-      <w:bookmarkStart w:id="30" w:name="_Toc386191346"/>
-      <w:r>
-        <w:rPr>
-          <w:rFonts w:ascii="Times New Roman" w:hAnsi="Times New Roman" w:cs="Times New Roman"/>
-          <w:lang w:val="en-US"/>
-        </w:rPr>
-        <w:t>Các luật</w:t>
+        <w:pStyle w:val="Heading3"/>
+        <w:rPr>
+          <w:lang w:val="en-US"/>
+        </w:rPr>
+      </w:pPr>
+      <w:bookmarkStart w:id="30" w:name="_Toc386191347"/>
+      <w:r>
+        <w:rPr>
+          <w:lang w:val="en-US"/>
+        </w:rPr>
+        <w:t>Phân loại đối tượng người dùng theo tuổi</w:t>
       </w:r>
       <w:bookmarkEnd w:id="30"/>
     </w:p>
     <w:p>
       <w:pPr>
-        <w:pStyle w:val="Heading3"/>
-        <w:rPr>
-          <w:lang w:val="en-US"/>
-        </w:rPr>
-      </w:pPr>
-      <w:bookmarkStart w:id="31" w:name="_Toc386191347"/>
-      <w:r>
-        <w:rPr>
-          <w:lang w:val="en-US"/>
-        </w:rPr>
-        <w:t>Phân loại đối tượng người dùng theo tuổi</w:t>
-      </w:r>
-      <w:bookmarkEnd w:id="31"/>
+        <w:rPr>
+          <w:lang w:val="en-US"/>
+        </w:rPr>
+      </w:pPr>
+      <w:r>
+        <w:rPr>
+          <w:lang w:val="en-US"/>
+        </w:rPr>
+        <w:t>Thể trạng và thông tin người dùng</w:t>
+      </w:r>
     </w:p>
     <w:p>
       <w:pPr>
@@ -10760,7 +10821,7 @@
           <w:lang w:val="en-US"/>
         </w:rPr>
       </w:pPr>
-      <w:bookmarkStart w:id="32" w:name="_Toc386191348"/>
+      <w:bookmarkStart w:id="31" w:name="_Toc386191348"/>
       <w:r>
         <w:rPr>
           <w:rFonts w:ascii="Times New Roman" w:hAnsi="Times New Roman" w:cs="Times New Roman"/>
@@ -10788,7 +10849,7 @@
         </w:rPr>
         <w:t xml:space="preserve"> theo lượng mỡ BF</w:t>
       </w:r>
-      <w:bookmarkEnd w:id="32"/>
+      <w:bookmarkEnd w:id="31"/>
     </w:p>
     <w:tbl>
       <w:tblPr>
@@ -11008,6 +11069,7 @@
               <w:rPr>
                 <w:lang w:val="en-US"/>
               </w:rPr>
+              <w:lastRenderedPageBreak/>
               <w:t>Dạng người khỏe mạnh</w:t>
             </w:r>
           </w:p>
@@ -11144,7 +11206,6 @@
               <w:rPr>
                 <w:lang w:val="en-US"/>
               </w:rPr>
-              <w:lastRenderedPageBreak/>
               <w:t>Dạng người béo phì</w:t>
             </w:r>
           </w:p>
@@ -11205,7 +11266,7 @@
           <w:lang w:val="en-US"/>
         </w:rPr>
       </w:pPr>
-      <w:bookmarkStart w:id="33" w:name="_Toc386191349"/>
+      <w:bookmarkStart w:id="32" w:name="_Toc386191349"/>
       <w:r>
         <w:rPr>
           <w:rFonts w:ascii="Times New Roman" w:hAnsi="Times New Roman" w:cs="Times New Roman"/>
@@ -11239,7 +11300,7 @@
         </w:rPr>
         <w:t>1</w:t>
       </w:r>
-      <w:bookmarkEnd w:id="33"/>
+      <w:bookmarkEnd w:id="32"/>
     </w:p>
     <w:p>
       <w:pPr>
@@ -11251,7 +11312,7 @@
           <w:lang w:val="en-US"/>
         </w:rPr>
       </w:pPr>
-      <w:bookmarkStart w:id="34" w:name="_Toc386191350"/>
+      <w:bookmarkStart w:id="33" w:name="_Toc386191350"/>
       <w:r>
         <w:rPr>
           <w:rFonts w:ascii="Times New Roman" w:hAnsi="Times New Roman" w:cs="Times New Roman"/>
@@ -11261,7 +11322,7 @@
         </w:rPr>
         <w:t>Phân chia thể trạng theo BMI</w:t>
       </w:r>
-      <w:bookmarkEnd w:id="34"/>
+      <w:bookmarkEnd w:id="33"/>
     </w:p>
     <w:tbl>
       <w:tblPr>
@@ -11786,7 +11847,7 @@
           <w:lang w:val="en-US"/>
         </w:rPr>
       </w:pPr>
-      <w:bookmarkStart w:id="35" w:name="_Toc386191351"/>
+      <w:bookmarkStart w:id="34" w:name="_Toc386191351"/>
       <w:r>
         <w:rPr>
           <w:b w:val="0"/>
@@ -11811,6 +11872,47 @@
         </w:rPr>
         <w:t>2</w:t>
       </w:r>
+      <w:bookmarkEnd w:id="34"/>
+    </w:p>
+    <w:p>
+      <w:pPr>
+        <w:rPr>
+          <w:lang w:val="en-US"/>
+        </w:rPr>
+      </w:pPr>
+      <w:r>
+        <w:rPr>
+          <w:lang w:val="en-US"/>
+        </w:rPr>
+        <w:t>Luật thể trạng và dinh dưỡng</w:t>
+      </w:r>
+    </w:p>
+    <w:p>
+      <w:pPr>
+        <w:rPr>
+          <w:lang w:val="en-US"/>
+        </w:rPr>
+      </w:pPr>
+      <w:r>
+        <w:rPr>
+          <w:lang w:val="en-US"/>
+        </w:rPr>
+        <w:t>Luật độ tuổi và dinh dưỡng</w:t>
+      </w:r>
+    </w:p>
+    <w:p>
+      <w:pPr>
+        <w:rPr>
+          <w:lang w:val="en-US"/>
+        </w:rPr>
+      </w:pPr>
+      <w:r>
+        <w:rPr>
+          <w:lang w:val="en-US"/>
+        </w:rPr>
+        <w:t>Luật bệnh và dinh dưỡng</w:t>
+      </w:r>
+      <w:bookmarkStart w:id="35" w:name="_GoBack"/>
       <w:bookmarkEnd w:id="35"/>
     </w:p>
     <w:p>
@@ -11968,6 +12070,7 @@
         <w:rPr>
           <w:lang w:val="en-US"/>
         </w:rPr>
+        <w:lastRenderedPageBreak/>
         <w:t>Ru (Rule) là tập các luật được xây dựng trên các đối tượng trong dinh dưỡng</w:t>
       </w:r>
     </w:p>
@@ -12075,7 +12178,6 @@
         <w:rPr>
           <w:lang w:val="en-US"/>
         </w:rPr>
-        <w:lastRenderedPageBreak/>
         <w:t>C</w:t>
       </w:r>
       <w:r>
@@ -12412,6 +12514,7 @@
         <w:rPr>
           <w:lang w:val="en-US"/>
         </w:rPr>
+        <w:lastRenderedPageBreak/>
         <w:t>NU</w:t>
       </w:r>
       <w:r>
@@ -12554,7 +12657,6 @@
         <w:rPr>
           <w:lang w:val="en-US"/>
         </w:rPr>
-        <w:lastRenderedPageBreak/>
         <w:t>CL (calories) là năng lượng cung cấ</w:t>
       </w:r>
       <w:r>
@@ -13229,6 +13331,7 @@
         <w:rPr>
           <w:lang w:val="en-US"/>
         </w:rPr>
+        <w:lastRenderedPageBreak/>
         <w:t>Re4</w:t>
       </w:r>
     </w:p>
@@ -13371,7 +13474,6 @@
         <w:rPr>
           <w:lang w:val="en-US"/>
         </w:rPr>
-        <w:lastRenderedPageBreak/>
         <w:t>Trong đó</w:t>
       </w:r>
     </w:p>
@@ -13850,6 +13952,7 @@
               <w:rPr>
                 <w:lang w:val="en-US"/>
               </w:rPr>
+              <w:lastRenderedPageBreak/>
               <w:t>2</w:t>
             </w:r>
           </w:p>
@@ -14080,7 +14183,6 @@
               <w:rPr>
                 <w:lang w:val="en-US"/>
               </w:rPr>
-              <w:lastRenderedPageBreak/>
               <w:t>6</w:t>
             </w:r>
           </w:p>
@@ -14688,7 +14790,7 @@
           <w:rPr>
             <w:noProof/>
           </w:rPr>
-          <w:t>6</w:t>
+          <w:t>18</w:t>
         </w:r>
         <w:r>
           <w:rPr>
@@ -14928,7 +15030,7 @@
   <w:abstractNum w:abstractNumId="2">
     <w:nsid w:val="0712721F"/>
     <w:multiLevelType w:val="hybridMultilevel"/>
-    <w:tmpl w:val="2582511A"/>
+    <w:tmpl w:val="E9EEE7E8"/>
     <w:lvl w:ilvl="0" w:tplc="04090001">
       <w:start w:val="1"/>
       <w:numFmt w:val="bullet"/>
@@ -19000,7 +19102,7 @@
 </file>
 
 <file path=customXml/itemProps1.xml><?xml version="1.0" encoding="utf-8"?>
-<ds:datastoreItem xmlns:ds="http://schemas.openxmlformats.org/officeDocument/2006/customXml" ds:itemID="{C534ECDC-E66C-436C-AE0D-59A03973A01E}">
+<ds:datastoreItem xmlns:ds="http://schemas.openxmlformats.org/officeDocument/2006/customXml" ds:itemID="{CE599805-C65B-4366-8612-2E91584A3DB6}">
   <ds:schemaRefs>
     <ds:schemaRef ds:uri="http://schemas.openxmlformats.org/officeDocument/2006/bibliography"/>
   </ds:schemaRefs>

--- a/Document/[CSTT][Pro.5&6]Tư vấn dinh dưỡng (Đoàn Trịnh Trọng Trung - 10520034).docx
+++ b/Document/[CSTT][Pro.5&6]Tư vấn dinh dưỡng (Đoàn Trịnh Trọng Trung - 10520034).docx
@@ -9973,6 +9973,14 @@
         </w:rPr>
         <w:t>Nếu W theo đơn vị lb, H theo đơn vị in</w:t>
       </w:r>
+      <w:r>
+        <w:rPr>
+          <w:lang w:val="en-US"/>
+        </w:rPr>
+        <w:t>ch</w:t>
+      </w:r>
+      <w:bookmarkStart w:id="28" w:name="_GoBack"/>
+      <w:bookmarkEnd w:id="28"/>
     </w:p>
     <w:p>
       <w:pPr>
@@ -10653,14 +10661,14 @@
           <w:lang w:val="en-US"/>
         </w:rPr>
       </w:pPr>
-      <w:bookmarkStart w:id="28" w:name="_Toc386191345"/>
+      <w:bookmarkStart w:id="29" w:name="_Toc386191345"/>
       <w:r>
         <w:rPr>
           <w:lang w:val="en-US"/>
         </w:rPr>
         <w:t>Các quan hệ</w:t>
       </w:r>
-      <w:bookmarkEnd w:id="28"/>
+      <w:bookmarkEnd w:id="29"/>
     </w:p>
     <w:p>
       <w:pPr>
@@ -10772,7 +10780,7 @@
           <w:lang w:val="en-US"/>
         </w:rPr>
       </w:pPr>
-      <w:bookmarkStart w:id="29" w:name="_Toc386191346"/>
+      <w:bookmarkStart w:id="30" w:name="_Toc386191346"/>
       <w:r>
         <w:rPr>
           <w:rFonts w:ascii="Times New Roman" w:hAnsi="Times New Roman" w:cs="Times New Roman"/>
@@ -10780,7 +10788,7 @@
         </w:rPr>
         <w:t>Các luật</w:t>
       </w:r>
-      <w:bookmarkEnd w:id="29"/>
+      <w:bookmarkEnd w:id="30"/>
     </w:p>
     <w:p>
       <w:pPr>
@@ -10789,14 +10797,14 @@
           <w:lang w:val="en-US"/>
         </w:rPr>
       </w:pPr>
-      <w:bookmarkStart w:id="30" w:name="_Toc386191347"/>
+      <w:bookmarkStart w:id="31" w:name="_Toc386191347"/>
       <w:r>
         <w:rPr>
           <w:lang w:val="en-US"/>
         </w:rPr>
         <w:t>Phân loại đối tượng người dùng theo tuổi</w:t>
       </w:r>
-      <w:bookmarkEnd w:id="30"/>
+      <w:bookmarkEnd w:id="31"/>
     </w:p>
     <w:p>
       <w:pPr>
@@ -10821,7 +10829,7 @@
           <w:lang w:val="en-US"/>
         </w:rPr>
       </w:pPr>
-      <w:bookmarkStart w:id="31" w:name="_Toc386191348"/>
+      <w:bookmarkStart w:id="32" w:name="_Toc386191348"/>
       <w:r>
         <w:rPr>
           <w:rFonts w:ascii="Times New Roman" w:hAnsi="Times New Roman" w:cs="Times New Roman"/>
@@ -10849,7 +10857,7 @@
         </w:rPr>
         <w:t xml:space="preserve"> theo lượng mỡ BF</w:t>
       </w:r>
-      <w:bookmarkEnd w:id="31"/>
+      <w:bookmarkEnd w:id="32"/>
     </w:p>
     <w:tbl>
       <w:tblPr>
@@ -11266,7 +11274,7 @@
           <w:lang w:val="en-US"/>
         </w:rPr>
       </w:pPr>
-      <w:bookmarkStart w:id="32" w:name="_Toc386191349"/>
+      <w:bookmarkStart w:id="33" w:name="_Toc386191349"/>
       <w:r>
         <w:rPr>
           <w:rFonts w:ascii="Times New Roman" w:hAnsi="Times New Roman" w:cs="Times New Roman"/>
@@ -11300,7 +11308,7 @@
         </w:rPr>
         <w:t>1</w:t>
       </w:r>
-      <w:bookmarkEnd w:id="32"/>
+      <w:bookmarkEnd w:id="33"/>
     </w:p>
     <w:p>
       <w:pPr>
@@ -11312,7 +11320,7 @@
           <w:lang w:val="en-US"/>
         </w:rPr>
       </w:pPr>
-      <w:bookmarkStart w:id="33" w:name="_Toc386191350"/>
+      <w:bookmarkStart w:id="34" w:name="_Toc386191350"/>
       <w:r>
         <w:rPr>
           <w:rFonts w:ascii="Times New Roman" w:hAnsi="Times New Roman" w:cs="Times New Roman"/>
@@ -11322,7 +11330,7 @@
         </w:rPr>
         <w:t>Phân chia thể trạng theo BMI</w:t>
       </w:r>
-      <w:bookmarkEnd w:id="33"/>
+      <w:bookmarkEnd w:id="34"/>
     </w:p>
     <w:tbl>
       <w:tblPr>
@@ -11847,7 +11855,7 @@
           <w:lang w:val="en-US"/>
         </w:rPr>
       </w:pPr>
-      <w:bookmarkStart w:id="34" w:name="_Toc386191351"/>
+      <w:bookmarkStart w:id="35" w:name="_Toc386191351"/>
       <w:r>
         <w:rPr>
           <w:b w:val="0"/>
@@ -11872,7 +11880,7 @@
         </w:rPr>
         <w:t>2</w:t>
       </w:r>
-      <w:bookmarkEnd w:id="34"/>
+      <w:bookmarkEnd w:id="35"/>
     </w:p>
     <w:p>
       <w:pPr>
@@ -11912,8 +11920,6 @@
         </w:rPr>
         <w:t>Luật bệnh và dinh dưỡng</w:t>
       </w:r>
-      <w:bookmarkStart w:id="35" w:name="_GoBack"/>
-      <w:bookmarkEnd w:id="35"/>
     </w:p>
     <w:p>
       <w:pPr>
@@ -14790,7 +14796,7 @@
           <w:rPr>
             <w:noProof/>
           </w:rPr>
-          <w:t>18</w:t>
+          <w:t>12</w:t>
         </w:r>
         <w:r>
           <w:rPr>
@@ -19102,7 +19108,7 @@
 </file>
 
 <file path=customXml/itemProps1.xml><?xml version="1.0" encoding="utf-8"?>
-<ds:datastoreItem xmlns:ds="http://schemas.openxmlformats.org/officeDocument/2006/customXml" ds:itemID="{CE599805-C65B-4366-8612-2E91584A3DB6}">
+<ds:datastoreItem xmlns:ds="http://schemas.openxmlformats.org/officeDocument/2006/customXml" ds:itemID="{0FC8B307-D297-4D2A-973A-C72D0B40E53A}">
   <ds:schemaRefs>
     <ds:schemaRef ds:uri="http://schemas.openxmlformats.org/officeDocument/2006/bibliography"/>
   </ds:schemaRefs>
